--- a/Pulsed Wire Overview.docx
+++ b/Pulsed Wire Overview.docx
@@ -1,6 +1,6 @@
 
 <file path=word/document.xml><?xml version="1.0" encoding="utf-8"?>
-<w:document xmlns:wpc="http://schemas.microsoft.com/office/word/2010/wordprocessingCanvas" xmlns:mc="http://schemas.openxmlformats.org/markup-compatibility/2006" xmlns:o="urn:schemas-microsoft-com:office:office" xmlns:r="http://schemas.openxmlformats.org/officeDocument/2006/relationships" xmlns:m="http://schemas.openxmlformats.org/officeDocument/2006/math" xmlns:v="urn:schemas-microsoft-com:vml" xmlns:wp14="http://schemas.microsoft.com/office/word/2010/wordprocessingDrawing" xmlns:wp="http://schemas.openxmlformats.org/drawingml/2006/wordprocessingDrawing" xmlns:w10="urn:schemas-microsoft-com:office:word" xmlns:w="http://schemas.openxmlformats.org/wordprocessingml/2006/main" xmlns:w14="http://schemas.microsoft.com/office/word/2010/wordml" xmlns:wpg="http://schemas.microsoft.com/office/word/2010/wordprocessingGroup" xmlns:wpi="http://schemas.microsoft.com/office/word/2010/wordprocessingInk" xmlns:wne="http://schemas.microsoft.com/office/word/2006/wordml" xmlns:wps="http://schemas.microsoft.com/office/word/2010/wordprocessingShape" mc:Ignorable="w14 wp14">
+<w:document xmlns:wpc="http://schemas.microsoft.com/office/word/2010/wordprocessingCanvas" xmlns:cx="http://schemas.microsoft.com/office/drawing/2014/chartex" xmlns:cx1="http://schemas.microsoft.com/office/drawing/2015/9/8/chartex" xmlns:cx2="http://schemas.microsoft.com/office/drawing/2015/10/21/chartex" xmlns:cx3="http://schemas.microsoft.com/office/drawing/2016/5/9/chartex" xmlns:cx4="http://schemas.microsoft.com/office/drawing/2016/5/10/chartex" xmlns:cx5="http://schemas.microsoft.com/office/drawing/2016/5/11/chartex" xmlns:cx6="http://schemas.microsoft.com/office/drawing/2016/5/12/chartex" xmlns:cx7="http://schemas.microsoft.com/office/drawing/2016/5/13/chartex" xmlns:cx8="http://schemas.microsoft.com/office/drawing/2016/5/14/chartex" xmlns:mc="http://schemas.openxmlformats.org/markup-compatibility/2006" xmlns:aink="http://schemas.microsoft.com/office/drawing/2016/ink" xmlns:am3d="http://schemas.microsoft.com/office/drawing/2017/model3d" xmlns:o="urn:schemas-microsoft-com:office:office" xmlns:oel="http://schemas.microsoft.com/office/2019/extlst" xmlns:r="http://schemas.openxmlformats.org/officeDocument/2006/relationships" xmlns:m="http://schemas.openxmlformats.org/officeDocument/2006/math" xmlns:v="urn:schemas-microsoft-com:vml" xmlns:wp14="http://schemas.microsoft.com/office/word/2010/wordprocessingDrawing" xmlns:wp="http://schemas.openxmlformats.org/drawingml/2006/wordprocessingDrawing" xmlns:w10="urn:schemas-microsoft-com:office:word" xmlns:w="http://schemas.openxmlformats.org/wordprocessingml/2006/main" xmlns:w14="http://schemas.microsoft.com/office/word/2010/wordml" xmlns:w15="http://schemas.microsoft.com/office/word/2012/wordml" xmlns:w16cex="http://schemas.microsoft.com/office/word/2018/wordml/cex" xmlns:w16cid="http://schemas.microsoft.com/office/word/2016/wordml/cid" xmlns:w16="http://schemas.microsoft.com/office/word/2018/wordml" xmlns:w16sdtdh="http://schemas.microsoft.com/office/word/2020/wordml/sdtdatahash" xmlns:w16se="http://schemas.microsoft.com/office/word/2015/wordml/symex" xmlns:wpg="http://schemas.microsoft.com/office/word/2010/wordprocessingGroup" xmlns:wpi="http://schemas.microsoft.com/office/word/2010/wordprocessingInk" xmlns:wne="http://schemas.microsoft.com/office/word/2006/wordml" xmlns:wps="http://schemas.microsoft.com/office/word/2010/wordprocessingShape" mc:Ignorable="w14 w15 w16se w16cid w16 w16cex w16sdtdh wp14">
   <w:body>
     <w:p>
       <w:pPr>
@@ -237,13 +237,8 @@
         <w:pStyle w:val="Heading3"/>
       </w:pPr>
       <w:r>
-        <w:t xml:space="preserve">Zoom in on first reflection. But be check that ring down is complete. </w:t>
-      </w:r>
-      <w:proofErr w:type="gramStart"/>
-      <w:r>
-        <w:t>(Especially for strong deflections in signal!)</w:t>
-      </w:r>
-      <w:proofErr w:type="gramEnd"/>
+        <w:t>Zoom in on first reflection. But be check that ring down is complete. (Especially for strong deflections in signal!)</w:t>
+      </w:r>
     </w:p>
     <w:p>
       <w:pPr>
@@ -271,6 +266,54 @@
     </w:p>
     <w:p>
       <w:pPr>
+        <w:pStyle w:val="Heading2"/>
+      </w:pPr>
+      <w:r>
+        <w:t>Initial Alignment</w:t>
+      </w:r>
+    </w:p>
+    <w:p>
+      <w:pPr>
+        <w:pStyle w:val="Heading3"/>
+      </w:pPr>
+      <w:r>
+        <w:t>Want to align with all stages near their middle position.</w:t>
+      </w:r>
+    </w:p>
+    <w:p>
+      <w:pPr>
+        <w:pStyle w:val="Heading3"/>
+      </w:pPr>
+      <w:r>
+        <w:t xml:space="preserve">Collars make aligning vertical direction easier for the 2” optics posts. </w:t>
+      </w:r>
+    </w:p>
+    <w:p>
+      <w:pPr>
+        <w:pStyle w:val="Heading3"/>
+      </w:pPr>
+      <w:r>
+        <w:t xml:space="preserve">Start with thicker wire that will not break and can easily be strung between ends. </w:t>
+      </w:r>
+    </w:p>
+    <w:p>
+      <w:pPr>
+        <w:pStyle w:val="Heading3"/>
+      </w:pPr>
+      <w:r>
+        <w:t xml:space="preserve">To get fine wire through undulator or other object, you can push a  larger wire (or sauter) through, make a hook, feed the thin wire through the hook, them pull through. </w:t>
+      </w:r>
+    </w:p>
+    <w:p>
+      <w:pPr>
+        <w:pStyle w:val="Heading4"/>
+      </w:pPr>
+      <w:r>
+        <w:t xml:space="preserve">Note this can cause kinks/imperfections on the wire. These are not only weaker points, but can alter the vibrational waves that we measure. Best to pull enough thin wire through so none of the used wire is damaged. </w:t>
+      </w:r>
+    </w:p>
+    <w:p>
+      <w:pPr>
         <w:pStyle w:val="Heading1"/>
       </w:pPr>
       <w:r>
@@ -284,11 +327,9 @@
       <w:pPr>
         <w:pStyle w:val="Heading2"/>
       </w:pPr>
-      <w:proofErr w:type="gramStart"/>
       <w:r>
         <w:t>Code to retrieve waveform on trigger.</w:t>
       </w:r>
-      <w:proofErr w:type="gramEnd"/>
     </w:p>
     <w:p>
       <w:pPr>
@@ -310,11 +351,9 @@
       <w:pPr>
         <w:pStyle w:val="Heading2"/>
       </w:pPr>
-      <w:proofErr w:type="spellStart"/>
       <w:r>
         <w:t>Create_Laser_Calibration_Curve</w:t>
       </w:r>
-      <w:proofErr w:type="spellEnd"/>
     </w:p>
     <w:p>
       <w:pPr>
@@ -337,6 +376,7 @@
         <w:pStyle w:val="Heading3"/>
       </w:pPr>
       <w:r>
+        <w:lastRenderedPageBreak/>
         <w:t>Script only saves shot if not clipping and then repositions channel offset to track with the new signal.</w:t>
       </w:r>
     </w:p>
@@ -360,11 +400,9 @@
       <w:pPr>
         <w:pStyle w:val="Heading2"/>
       </w:pPr>
-      <w:proofErr w:type="spellStart"/>
       <w:r>
         <w:t>Take_Offset_Measurements</w:t>
       </w:r>
-      <w:proofErr w:type="spellEnd"/>
     </w:p>
     <w:p>
       <w:pPr>
@@ -386,63 +424,56 @@
       <w:pPr>
         <w:pStyle w:val="Heading2"/>
       </w:pPr>
-      <w:proofErr w:type="spellStart"/>
-      <w:r>
-        <w:lastRenderedPageBreak/>
+      <w:r>
         <w:t>Get_Signal_Means_and_Amplitudes</w:t>
       </w:r>
-      <w:proofErr w:type="spellEnd"/>
-    </w:p>
-    <w:p>
-      <w:pPr>
-        <w:pStyle w:val="Heading3"/>
-      </w:pPr>
-      <w:proofErr w:type="gramStart"/>
-      <w:r>
-        <w:t>Brief overview.</w:t>
-      </w:r>
-      <w:proofErr w:type="gramEnd"/>
-      <w:r>
-        <w:t xml:space="preserve"> Look through code for details.</w:t>
-      </w:r>
-    </w:p>
-    <w:p>
-      <w:pPr>
-        <w:pStyle w:val="Heading2"/>
-      </w:pPr>
-      <w:proofErr w:type="spellStart"/>
+    </w:p>
+    <w:p>
+      <w:pPr>
+        <w:pStyle w:val="Heading3"/>
+      </w:pPr>
+      <w:r>
+        <w:t>Brief overview. Look through code for details.</w:t>
+      </w:r>
+    </w:p>
+    <w:p>
+      <w:pPr>
+        <w:pStyle w:val="Heading2"/>
+      </w:pPr>
       <w:r>
         <w:t>Low_Pass_Filter</w:t>
       </w:r>
-      <w:proofErr w:type="spellEnd"/>
-    </w:p>
-    <w:p>
-      <w:pPr>
-        <w:pStyle w:val="Heading3"/>
-      </w:pPr>
-      <w:proofErr w:type="gramStart"/>
-      <w:r>
-        <w:t>Useful to remove high frequency noise.</w:t>
-      </w:r>
-      <w:proofErr w:type="gramEnd"/>
-      <w:r>
-        <w:t xml:space="preserve"> </w:t>
-      </w:r>
-      <w:proofErr w:type="gramStart"/>
-      <w:r>
-        <w:t xml:space="preserve">Especially important for </w:t>
-      </w:r>
-      <w:proofErr w:type="spellStart"/>
-      <w:r>
-        <w:t>Thorlabs</w:t>
-      </w:r>
-      <w:proofErr w:type="spellEnd"/>
-      <w:r>
-        <w:t xml:space="preserve"> laser (not sure where the 20us period/50kHz noise is coming from).</w:t>
-      </w:r>
-      <w:bookmarkStart w:id="0" w:name="_GoBack"/>
-      <w:bookmarkEnd w:id="0"/>
-      <w:proofErr w:type="gramEnd"/>
+    </w:p>
+    <w:p>
+      <w:pPr>
+        <w:pStyle w:val="Heading3"/>
+      </w:pPr>
+      <w:r>
+        <w:t>Useful to remove high frequency noise. Especially important for Thorlabs laser (not sure where the 20us period/50kHz noise is coming from).</w:t>
+      </w:r>
+    </w:p>
+    <w:p>
+      <w:pPr>
+        <w:pStyle w:val="Heading3"/>
+      </w:pPr>
+    </w:p>
+    <w:p>
+      <w:pPr>
+        <w:pStyle w:val="Heading3"/>
+      </w:pPr>
+    </w:p>
+    <w:p>
+      <w:pPr>
+        <w:pStyle w:val="Heading3"/>
+      </w:pPr>
+    </w:p>
+    <w:p>
+      <w:pPr>
+        <w:pStyle w:val="Heading3"/>
+      </w:pPr>
+      <w:r>
+        <w:t>Tune trajectory straight during wirescan measurements. Can always disregard angle in.</w:t>
+      </w:r>
     </w:p>
     <w:sectPr>
       <w:pgSz w:w="12240" w:h="15840"/>
@@ -455,7 +486,7 @@
 </file>
 
 <file path=word/styles.xml><?xml version="1.0" encoding="utf-8"?>
-<w:styles xmlns:mc="http://schemas.openxmlformats.org/markup-compatibility/2006" xmlns:r="http://schemas.openxmlformats.org/officeDocument/2006/relationships" xmlns:w="http://schemas.openxmlformats.org/wordprocessingml/2006/main" xmlns:w14="http://schemas.microsoft.com/office/word/2010/wordml" mc:Ignorable="w14">
+<w:styles xmlns:mc="http://schemas.openxmlformats.org/markup-compatibility/2006" xmlns:r="http://schemas.openxmlformats.org/officeDocument/2006/relationships" xmlns:w="http://schemas.openxmlformats.org/wordprocessingml/2006/main" xmlns:w14="http://schemas.microsoft.com/office/word/2010/wordml" xmlns:w15="http://schemas.microsoft.com/office/word/2012/wordml" xmlns:w16cex="http://schemas.microsoft.com/office/word/2018/wordml/cex" xmlns:w16cid="http://schemas.microsoft.com/office/word/2016/wordml/cid" xmlns:w16="http://schemas.microsoft.com/office/word/2018/wordml" xmlns:w16sdtdh="http://schemas.microsoft.com/office/word/2020/wordml/sdtdatahash" xmlns:w16se="http://schemas.microsoft.com/office/word/2015/wordml/symex" mc:Ignorable="w14 w15 w16se w16cid w16 w16cex w16sdtdh">
   <w:docDefaults>
     <w:rPrDefault>
       <w:rPr>
@@ -471,485 +502,383 @@
       </w:pPr>
     </w:pPrDefault>
   </w:docDefaults>
-  <w:latentStyles w:defLockedState="0" w:defUIPriority="99" w:defSemiHidden="1" w:defUnhideWhenUsed="1" w:defQFormat="0" w:count="267">
-    <w:lsdException w:name="Normal" w:semiHidden="0" w:uiPriority="0" w:unhideWhenUsed="0" w:qFormat="1"/>
-    <w:lsdException w:name="heading 1" w:semiHidden="0" w:uiPriority="9" w:unhideWhenUsed="0" w:qFormat="1"/>
-    <w:lsdException w:name="heading 2" w:uiPriority="9" w:qFormat="1"/>
-    <w:lsdException w:name="heading 3" w:uiPriority="9" w:qFormat="1"/>
-    <w:lsdException w:name="heading 4" w:uiPriority="9" w:qFormat="1"/>
-    <w:lsdException w:name="heading 5" w:uiPriority="9" w:qFormat="1"/>
-    <w:lsdException w:name="heading 6" w:uiPriority="9" w:qFormat="1"/>
-    <w:lsdException w:name="heading 7" w:uiPriority="9" w:qFormat="1"/>
-    <w:lsdException w:name="heading 8" w:uiPriority="9" w:qFormat="1"/>
-    <w:lsdException w:name="heading 9" w:uiPriority="9" w:qFormat="1"/>
-    <w:lsdException w:name="toc 1" w:uiPriority="39"/>
-    <w:lsdException w:name="toc 2" w:uiPriority="39"/>
-    <w:lsdException w:name="toc 3" w:uiPriority="39"/>
-    <w:lsdException w:name="toc 4" w:uiPriority="39"/>
-    <w:lsdException w:name="toc 5" w:uiPriority="39"/>
-    <w:lsdException w:name="toc 6" w:uiPriority="39"/>
-    <w:lsdException w:name="toc 7" w:uiPriority="39"/>
-    <w:lsdException w:name="toc 8" w:uiPriority="39"/>
-    <w:lsdException w:name="toc 9" w:uiPriority="39"/>
-    <w:lsdException w:name="caption" w:uiPriority="35" w:qFormat="1"/>
-    <w:lsdException w:name="Title" w:semiHidden="0" w:uiPriority="10" w:unhideWhenUsed="0" w:qFormat="1"/>
-    <w:lsdException w:name="Default Paragraph Font" w:uiPriority="1"/>
-    <w:lsdException w:name="Subtitle" w:semiHidden="0" w:uiPriority="11" w:unhideWhenUsed="0" w:qFormat="1"/>
-    <w:lsdException w:name="Strong" w:semiHidden="0" w:uiPriority="22" w:unhideWhenUsed="0" w:qFormat="1"/>
-    <w:lsdException w:name="Emphasis" w:semiHidden="0" w:uiPriority="20" w:unhideWhenUsed="0" w:qFormat="1"/>
-    <w:lsdException w:name="Table Grid" w:semiHidden="0" w:uiPriority="59" w:unhideWhenUsed="0"/>
-    <w:lsdException w:name="Placeholder Text" w:unhideWhenUsed="0"/>
-    <w:lsdException w:name="No Spacing" w:semiHidden="0" w:uiPriority="1" w:unhideWhenUsed="0" w:qFormat="1"/>
-    <w:lsdException w:name="Light Shading" w:semiHidden="0" w:uiPriority="60" w:unhideWhenUsed="0"/>
-    <w:lsdException w:name="Light List" w:semiHidden="0" w:uiPriority="61" w:unhideWhenUsed="0"/>
-    <w:lsdException w:name="Light Grid" w:semiHidden="0" w:uiPriority="62" w:unhideWhenUsed="0"/>
-    <w:lsdException w:name="Medium Shading 1" w:semiHidden="0" w:uiPriority="63" w:unhideWhenUsed="0"/>
-    <w:lsdException w:name="Medium Shading 2" w:semiHidden="0" w:uiPriority="64" w:unhideWhenUsed="0"/>
-    <w:lsdException w:name="Medium List 1" w:semiHidden="0" w:uiPriority="65" w:unhideWhenUsed="0"/>
-    <w:lsdException w:name="Medium List 2" w:semiHidden="0" w:uiPriority="66" w:unhideWhenUsed="0"/>
-    <w:lsdException w:name="Medium Grid 1" w:semiHidden="0" w:uiPriority="67" w:unhideWhenUsed="0"/>
-    <w:lsdException w:name="Medium Grid 2" w:semiHidden="0" w:uiPriority="68" w:unhideWhenUsed="0"/>
-    <w:lsdException w:name="Medium Grid 3" w:semiHidden="0" w:uiPriority="69" w:unhideWhenUsed="0"/>
-    <w:lsdException w:name="Dark List" w:semiHidden="0" w:uiPriority="70" w:unhideWhenUsed="0"/>
-    <w:lsdException w:name="Colorful Shading" w:semiHidden="0" w:uiPriority="71" w:unhideWhenUsed="0"/>
-    <w:lsdException w:name="Colorful List" w:semiHidden="0" w:uiPriority="72" w:unhideWhenUsed="0"/>
-    <w:lsdException w:name="Colorful Grid" w:semiHidden="0" w:uiPriority="73" w:unhideWhenUsed="0"/>
-    <w:lsdException w:name="Light Shading Accent 1" w:semiHidden="0" w:uiPriority="60" w:unhideWhenUsed="0"/>
-    <w:lsdException w:name="Light List Accent 1" w:semiHidden="0" w:uiPriority="61" w:unhideWhenUsed="0"/>
-    <w:lsdException w:name="Light Grid Accent 1" w:semiHidden="0" w:uiPriority="62" w:unhideWhenUsed="0"/>
-    <w:lsdException w:name="Medium Shading 1 Accent 1" w:semiHidden="0" w:uiPriority="63" w:unhideWhenUsed="0"/>
-    <w:lsdException w:name="Medium Shading 2 Accent 1" w:semiHidden="0" w:uiPriority="64" w:unhideWhenUsed="0"/>
-    <w:lsdException w:name="Medium List 1 Accent 1" w:semiHidden="0" w:uiPriority="65" w:unhideWhenUsed="0"/>
-    <w:lsdException w:name="Revision" w:unhideWhenUsed="0"/>
-    <w:lsdException w:name="List Paragraph" w:semiHidden="0" w:uiPriority="34" w:unhideWhenUsed="0" w:qFormat="1"/>
-    <w:lsdException w:name="Quote" w:semiHidden="0" w:uiPriority="29" w:unhideWhenUsed="0" w:qFormat="1"/>
-    <w:lsdException w:name="Intense Quote" w:semiHidden="0" w:uiPriority="30" w:unhideWhenUsed="0" w:qFormat="1"/>
-    <w:lsdException w:name="Medium List 2 Accent 1" w:semiHidden="0" w:uiPriority="66" w:unhideWhenUsed="0"/>
-    <w:lsdException w:name="Medium Grid 1 Accent 1" w:semiHidden="0" w:uiPriority="67" w:unhideWhenUsed="0"/>
-    <w:lsdException w:name="Medium Grid 2 Accent 1" w:semiHidden="0" w:uiPriority="68" w:unhideWhenUsed="0"/>
-    <w:lsdException w:name="Medium Grid 3 Accent 1" w:semiHidden="0" w:uiPriority="69" w:unhideWhenUsed="0"/>
-    <w:lsdException w:name="Dark List Accent 1" w:semiHidden="0" w:uiPriority="70" w:unhideWhenUsed="0"/>
-    <w:lsdException w:name="Colorful Shading Accent 1" w:semiHidden="0" w:uiPriority="71" w:unhideWhenUsed="0"/>
-    <w:lsdException w:name="Colorful List Accent 1" w:semiHidden="0" w:uiPriority="72" w:unhideWhenUsed="0"/>
-    <w:lsdException w:name="Colorful Grid Accent 1" w:semiHidden="0" w:uiPriority="73" w:unhideWhenUsed="0"/>
-    <w:lsdException w:name="Light Shading Accent 2" w:semiHidden="0" w:uiPriority="60" w:unhideWhenUsed="0"/>
-    <w:lsdException w:name="Light List Accent 2" w:semiHidden="0" w:uiPriority="61" w:unhideWhenUsed="0"/>
-    <w:lsdException w:name="Light Grid Accent 2" w:semiHidden="0" w:uiPriority="62" w:unhideWhenUsed="0"/>
-    <w:lsdException w:name="Medium Shading 1 Accent 2" w:semiHidden="0" w:uiPriority="63" w:unhideWhenUsed="0"/>
-    <w:lsdException w:name="Medium Shading 2 Accent 2" w:semiHidden="0" w:uiPriority="64" w:unhideWhenUsed="0"/>
-    <w:lsdException w:name="Medium List 1 Accent 2" w:semiHidden="0" w:uiPriority="65" w:unhideWhenUsed="0"/>
-    <w:lsdException w:name="Medium List 2 Accent 2" w:semiHidden="0" w:uiPriority="66" w:unhideWhenUsed="0"/>
-    <w:lsdException w:name="Medium Grid 1 Accent 2" w:semiHidden="0" w:uiPriority="67" w:unhideWhenUsed="0"/>
-    <w:lsdException w:name="Medium Grid 2 Accent 2" w:semiHidden="0" w:uiPriority="68" w:unhideWhenUsed="0"/>
-    <w:lsdException w:name="Medium Grid 3 Accent 2" w:semiHidden="0" w:uiPriority="69" w:unhideWhenUsed="0"/>
-    <w:lsdException w:name="Dark List Accent 2" w:semiHidden="0" w:uiPriority="70" w:unhideWhenUsed="0"/>
-    <w:lsdException w:name="Colorful Shading Accent 2" w:semiHidden="0" w:uiPriority="71" w:unhideWhenUsed="0"/>
-    <w:lsdException w:name="Colorful List Accent 2" w:semiHidden="0" w:uiPriority="72" w:unhideWhenUsed="0"/>
-    <w:lsdException w:name="Colorful Grid Accent 2" w:semiHidden="0" w:uiPriority="73" w:unhideWhenUsed="0"/>
-    <w:lsdException w:name="Light Shading Accent 3" w:semiHidden="0" w:uiPriority="60" w:unhideWhenUsed="0"/>
-    <w:lsdException w:name="Light List Accent 3" w:semiHidden="0" w:uiPriority="61" w:unhideWhenUsed="0"/>
-    <w:lsdException w:name="Light Grid Accent 3" w:semiHidden="0" w:uiPriority="62" w:unhideWhenUsed="0"/>
-    <w:lsdException w:name="Medium Shading 1 Accent 3" w:semiHidden="0" w:uiPriority="63" w:unhideWhenUsed="0"/>
-    <w:lsdException w:name="Medium Shading 2 Accent 3" w:semiHidden="0" w:uiPriority="64" w:unhideWhenUsed="0"/>
-    <w:lsdException w:name="Medium List 1 Accent 3" w:semiHidden="0" w:uiPriority="65" w:unhideWhenUsed="0"/>
-    <w:lsdException w:name="Medium List 2 Accent 3" w:semiHidden="0" w:uiPriority="66" w:unhideWhenUsed="0"/>
-    <w:lsdException w:name="Medium Grid 1 Accent 3" w:semiHidden="0" w:uiPriority="67" w:unhideWhenUsed="0"/>
-    <w:lsdException w:name="Medium Grid 2 Accent 3" w:semiHidden="0" w:uiPriority="68" w:unhideWhenUsed="0"/>
-    <w:lsdException w:name="Medium Grid 3 Accent 3" w:semiHidden="0" w:uiPriority="69" w:unhideWhenUsed="0"/>
-    <w:lsdException w:name="Dark List Accent 3" w:semiHidden="0" w:uiPriority="70" w:unhideWhenUsed="0"/>
-    <w:lsdException w:name="Colorful Shading Accent 3" w:semiHidden="0" w:uiPriority="71" w:unhideWhenUsed="0"/>
-    <w:lsdException w:name="Colorful List Accent 3" w:semiHidden="0" w:uiPriority="72" w:unhideWhenUsed="0"/>
-    <w:lsdException w:name="Colorful Grid Accent 3" w:semiHidden="0" w:uiPriority="73" w:unhideWhenUsed="0"/>
-    <w:lsdException w:name="Light Shading Accent 4" w:semiHidden="0" w:uiPriority="60" w:unhideWhenUsed="0"/>
-    <w:lsdException w:name="Light List Accent 4" w:semiHidden="0" w:uiPriority="61" w:unhideWhenUsed="0"/>
-    <w:lsdException w:name="Light Grid Accent 4" w:semiHidden="0" w:uiPriority="62" w:unhideWhenUsed="0"/>
-    <w:lsdException w:name="Medium Shading 1 Accent 4" w:semiHidden="0" w:uiPriority="63" w:unhideWhenUsed="0"/>
-    <w:lsdException w:name="Medium Shading 2 Accent 4" w:semiHidden="0" w:uiPriority="64" w:unhideWhenUsed="0"/>
-    <w:lsdException w:name="Medium List 1 Accent 4" w:semiHidden="0" w:uiPriority="65" w:unhideWhenUsed="0"/>
-    <w:lsdException w:name="Medium List 2 Accent 4" w:semiHidden="0" w:uiPriority="66" w:unhideWhenUsed="0"/>
-    <w:lsdException w:name="Medium Grid 1 Accent 4" w:semiHidden="0" w:uiPriority="67" w:unhideWhenUsed="0"/>
-    <w:lsdException w:name="Medium Grid 2 Accent 4" w:semiHidden="0" w:uiPriority="68" w:unhideWhenUsed="0"/>
-    <w:lsdException w:name="Medium Grid 3 Accent 4" w:semiHidden="0" w:uiPriority="69" w:unhideWhenUsed="0"/>
-    <w:lsdException w:name="Dark List Accent 4" w:semiHidden="0" w:uiPriority="70" w:unhideWhenUsed="0"/>
-    <w:lsdException w:name="Colorful Shading Accent 4" w:semiHidden="0" w:uiPriority="71" w:unhideWhenUsed="0"/>
-    <w:lsdException w:name="Colorful List Accent 4" w:semiHidden="0" w:uiPriority="72" w:unhideWhenUsed="0"/>
-    <w:lsdException w:name="Colorful Grid Accent 4" w:semiHidden="0" w:uiPriority="73" w:unhideWhenUsed="0"/>
-    <w:lsdException w:name="Light Shading Accent 5" w:semiHidden="0" w:uiPriority="60" w:unhideWhenUsed="0"/>
-    <w:lsdException w:name="Light List Accent 5" w:semiHidden="0" w:uiPriority="61" w:unhideWhenUsed="0"/>
-    <w:lsdException w:name="Light Grid Accent 5" w:semiHidden="0" w:uiPriority="62" w:unhideWhenUsed="0"/>
-    <w:lsdException w:name="Medium Shading 1 Accent 5" w:semiHidden="0" w:uiPriority="63" w:unhideWhenUsed="0"/>
-    <w:lsdException w:name="Medium Shading 2 Accent 5" w:semiHidden="0" w:uiPriority="64" w:unhideWhenUsed="0"/>
-    <w:lsdException w:name="Medium List 1 Accent 5" w:semiHidden="0" w:uiPriority="65" w:unhideWhenUsed="0"/>
-    <w:lsdException w:name="Medium List 2 Accent 5" w:semiHidden="0" w:uiPriority="66" w:unhideWhenUsed="0"/>
-    <w:lsdException w:name="Medium Grid 1 Accent 5" w:semiHidden="0" w:uiPriority="67" w:unhideWhenUsed="0"/>
-    <w:lsdException w:name="Medium Grid 2 Accent 5" w:semiHidden="0" w:uiPriority="68" w:unhideWhenUsed="0"/>
-    <w:lsdException w:name="Medium Grid 3 Accent 5" w:semiHidden="0" w:uiPriority="69" w:unhideWhenUsed="0"/>
-    <w:lsdException w:name="Dark List Accent 5" w:semiHidden="0" w:uiPriority="70" w:unhideWhenUsed="0"/>
-    <w:lsdException w:name="Colorful Shading Accent 5" w:semiHidden="0" w:uiPriority="71" w:unhideWhenUsed="0"/>
-    <w:lsdException w:name="Colorful List Accent 5" w:semiHidden="0" w:uiPriority="72" w:unhideWhenUsed="0"/>
-    <w:lsdException w:name="Colorful Grid Accent 5" w:semiHidden="0" w:uiPriority="73" w:unhideWhenUsed="0"/>
-    <w:lsdException w:name="Light Shading Accent 6" w:semiHidden="0" w:uiPriority="60" w:unhideWhenUsed="0"/>
-    <w:lsdException w:name="Light List Accent 6" w:semiHidden="0" w:uiPriority="61" w:unhideWhenUsed="0"/>
-    <w:lsdException w:name="Light Grid Accent 6" w:semiHidden="0" w:uiPriority="62" w:unhideWhenUsed="0"/>
-    <w:lsdException w:name="Medium Shading 1 Accent 6" w:semiHidden="0" w:uiPriority="63" w:unhideWhenUsed="0"/>
-    <w:lsdException w:name="Medium Shading 2 Accent 6" w:semiHidden="0" w:uiPriority="64" w:unhideWhenUsed="0"/>
-    <w:lsdException w:name="Medium List 1 Accent 6" w:semiHidden="0" w:uiPriority="65" w:unhideWhenUsed="0"/>
-    <w:lsdException w:name="Medium List 2 Accent 6" w:semiHidden="0" w:uiPriority="66" w:unhideWhenUsed="0"/>
-    <w:lsdException w:name="Medium Grid 1 Accent 6" w:semiHidden="0" w:uiPriority="67" w:unhideWhenUsed="0"/>
-    <w:lsdException w:name="Medium Grid 2 Accent 6" w:semiHidden="0" w:uiPriority="68" w:unhideWhenUsed="0"/>
-    <w:lsdException w:name="Medium Grid 3 Accent 6" w:semiHidden="0" w:uiPriority="69" w:unhideWhenUsed="0"/>
-    <w:lsdException w:name="Dark List Accent 6" w:semiHidden="0" w:uiPriority="70" w:unhideWhenUsed="0"/>
-    <w:lsdException w:name="Colorful Shading Accent 6" w:semiHidden="0" w:uiPriority="71" w:unhideWhenUsed="0"/>
-    <w:lsdException w:name="Colorful List Accent 6" w:semiHidden="0" w:uiPriority="72" w:unhideWhenUsed="0"/>
-    <w:lsdException w:name="Colorful Grid Accent 6" w:semiHidden="0" w:uiPriority="73" w:unhideWhenUsed="0"/>
-    <w:lsdException w:name="Subtle Emphasis" w:semiHidden="0" w:uiPriority="19" w:unhideWhenUsed="0" w:qFormat="1"/>
-    <w:lsdException w:name="Intense Emphasis" w:semiHidden="0" w:uiPriority="21" w:unhideWhenUsed="0" w:qFormat="1"/>
-    <w:lsdException w:name="Subtle Reference" w:semiHidden="0" w:uiPriority="31" w:unhideWhenUsed="0" w:qFormat="1"/>
-    <w:lsdException w:name="Intense Reference" w:semiHidden="0" w:uiPriority="32" w:unhideWhenUsed="0" w:qFormat="1"/>
-    <w:lsdException w:name="Book Title" w:semiHidden="0" w:uiPriority="33" w:unhideWhenUsed="0" w:qFormat="1"/>
-    <w:lsdException w:name="Bibliography" w:uiPriority="37"/>
-    <w:lsdException w:name="TOC Heading" w:uiPriority="39" w:qFormat="1"/>
-  </w:latentStyles>
-  <w:style w:type="paragraph" w:default="1" w:styleId="Normal">
-    <w:name w:val="Normal"/>
-    <w:qFormat/>
-  </w:style>
-  <w:style w:type="paragraph" w:styleId="Heading1">
-    <w:name w:val="heading 1"/>
-    <w:basedOn w:val="Normal"/>
-    <w:next w:val="Normal"/>
-    <w:link w:val="Heading1Char"/>
-    <w:uiPriority w:val="9"/>
-    <w:qFormat/>
-    <w:rsid w:val="003A4C89"/>
-    <w:pPr>
-      <w:keepNext/>
-      <w:keepLines/>
-      <w:spacing w:before="480" w:after="0"/>
-      <w:outlineLvl w:val="0"/>
-    </w:pPr>
-    <w:rPr>
-      <w:rFonts w:asciiTheme="majorHAnsi" w:eastAsiaTheme="majorEastAsia" w:hAnsiTheme="majorHAnsi" w:cstheme="majorBidi"/>
-      <w:b/>
-      <w:bCs/>
-      <w:color w:val="365F91" w:themeColor="accent1" w:themeShade="BF"/>
-      <w:sz w:val="28"/>
-      <w:szCs w:val="28"/>
-    </w:rPr>
-  </w:style>
-  <w:style w:type="paragraph" w:styleId="Heading2">
-    <w:name w:val="heading 2"/>
-    <w:basedOn w:val="Normal"/>
-    <w:next w:val="Normal"/>
-    <w:link w:val="Heading2Char"/>
-    <w:uiPriority w:val="9"/>
-    <w:unhideWhenUsed/>
-    <w:qFormat/>
-    <w:rsid w:val="003A4C89"/>
-    <w:pPr>
-      <w:keepNext/>
-      <w:keepLines/>
-      <w:spacing w:before="200" w:after="0"/>
-      <w:outlineLvl w:val="1"/>
-    </w:pPr>
-    <w:rPr>
-      <w:rFonts w:asciiTheme="majorHAnsi" w:eastAsiaTheme="majorEastAsia" w:hAnsiTheme="majorHAnsi" w:cstheme="majorBidi"/>
-      <w:b/>
-      <w:bCs/>
-      <w:color w:val="4F81BD" w:themeColor="accent1"/>
-      <w:sz w:val="26"/>
-      <w:szCs w:val="26"/>
-    </w:rPr>
-  </w:style>
-  <w:style w:type="paragraph" w:styleId="Heading3">
-    <w:name w:val="heading 3"/>
-    <w:basedOn w:val="Normal"/>
-    <w:next w:val="Normal"/>
-    <w:link w:val="Heading3Char"/>
-    <w:uiPriority w:val="9"/>
-    <w:unhideWhenUsed/>
-    <w:qFormat/>
-    <w:rsid w:val="003A4C89"/>
-    <w:pPr>
-      <w:keepNext/>
-      <w:keepLines/>
-      <w:spacing w:before="200" w:after="0"/>
-      <w:outlineLvl w:val="2"/>
-    </w:pPr>
-    <w:rPr>
-      <w:rFonts w:asciiTheme="majorHAnsi" w:eastAsiaTheme="majorEastAsia" w:hAnsiTheme="majorHAnsi" w:cstheme="majorBidi"/>
-      <w:b/>
-      <w:bCs/>
-      <w:color w:val="4F81BD" w:themeColor="accent1"/>
-    </w:rPr>
-  </w:style>
-  <w:style w:type="paragraph" w:styleId="Heading4">
-    <w:name w:val="heading 4"/>
-    <w:basedOn w:val="Normal"/>
-    <w:next w:val="Normal"/>
-    <w:link w:val="Heading4Char"/>
-    <w:uiPriority w:val="9"/>
-    <w:unhideWhenUsed/>
-    <w:qFormat/>
-    <w:rsid w:val="003A4C89"/>
-    <w:pPr>
-      <w:keepNext/>
-      <w:keepLines/>
-      <w:spacing w:before="200" w:after="0"/>
-      <w:outlineLvl w:val="3"/>
-    </w:pPr>
-    <w:rPr>
-      <w:rFonts w:asciiTheme="majorHAnsi" w:eastAsiaTheme="majorEastAsia" w:hAnsiTheme="majorHAnsi" w:cstheme="majorBidi"/>
-      <w:b/>
-      <w:bCs/>
-      <w:i/>
-      <w:iCs/>
-      <w:color w:val="4F81BD" w:themeColor="accent1"/>
-    </w:rPr>
-  </w:style>
-  <w:style w:type="character" w:default="1" w:styleId="DefaultParagraphFont">
-    <w:name w:val="Default Paragraph Font"/>
-    <w:uiPriority w:val="1"/>
-    <w:semiHidden/>
-    <w:unhideWhenUsed/>
-  </w:style>
-  <w:style w:type="table" w:default="1" w:styleId="TableNormal">
-    <w:name w:val="Normal Table"/>
-    <w:uiPriority w:val="99"/>
-    <w:semiHidden/>
-    <w:unhideWhenUsed/>
-    <w:tblPr>
-      <w:tblInd w:w="0" w:type="dxa"/>
-      <w:tblCellMar>
-        <w:top w:w="0" w:type="dxa"/>
-        <w:left w:w="108" w:type="dxa"/>
-        <w:bottom w:w="0" w:type="dxa"/>
-        <w:right w:w="108" w:type="dxa"/>
-      </w:tblCellMar>
-    </w:tblPr>
-  </w:style>
-  <w:style w:type="numbering" w:default="1" w:styleId="NoList">
-    <w:name w:val="No List"/>
-    <w:uiPriority w:val="99"/>
-    <w:semiHidden/>
-    <w:unhideWhenUsed/>
-  </w:style>
-  <w:style w:type="character" w:customStyle="1" w:styleId="Heading1Char">
-    <w:name w:val="Heading 1 Char"/>
-    <w:basedOn w:val="DefaultParagraphFont"/>
-    <w:link w:val="Heading1"/>
-    <w:uiPriority w:val="9"/>
-    <w:rsid w:val="003A4C89"/>
-    <w:rPr>
-      <w:rFonts w:asciiTheme="majorHAnsi" w:eastAsiaTheme="majorEastAsia" w:hAnsiTheme="majorHAnsi" w:cstheme="majorBidi"/>
-      <w:b/>
-      <w:bCs/>
-      <w:color w:val="365F91" w:themeColor="accent1" w:themeShade="BF"/>
-      <w:sz w:val="28"/>
-      <w:szCs w:val="28"/>
-    </w:rPr>
-  </w:style>
-  <w:style w:type="character" w:customStyle="1" w:styleId="Heading2Char">
-    <w:name w:val="Heading 2 Char"/>
-    <w:basedOn w:val="DefaultParagraphFont"/>
-    <w:link w:val="Heading2"/>
-    <w:uiPriority w:val="9"/>
-    <w:rsid w:val="003A4C89"/>
-    <w:rPr>
-      <w:rFonts w:asciiTheme="majorHAnsi" w:eastAsiaTheme="majorEastAsia" w:hAnsiTheme="majorHAnsi" w:cstheme="majorBidi"/>
-      <w:b/>
-      <w:bCs/>
-      <w:color w:val="4F81BD" w:themeColor="accent1"/>
-      <w:sz w:val="26"/>
-      <w:szCs w:val="26"/>
-    </w:rPr>
-  </w:style>
-  <w:style w:type="character" w:customStyle="1" w:styleId="Heading3Char">
-    <w:name w:val="Heading 3 Char"/>
-    <w:basedOn w:val="DefaultParagraphFont"/>
-    <w:link w:val="Heading3"/>
-    <w:uiPriority w:val="9"/>
-    <w:rsid w:val="003A4C89"/>
-    <w:rPr>
-      <w:rFonts w:asciiTheme="majorHAnsi" w:eastAsiaTheme="majorEastAsia" w:hAnsiTheme="majorHAnsi" w:cstheme="majorBidi"/>
-      <w:b/>
-      <w:bCs/>
-      <w:color w:val="4F81BD" w:themeColor="accent1"/>
-    </w:rPr>
-  </w:style>
-  <w:style w:type="character" w:customStyle="1" w:styleId="Heading4Char">
-    <w:name w:val="Heading 4 Char"/>
-    <w:basedOn w:val="DefaultParagraphFont"/>
-    <w:link w:val="Heading4"/>
-    <w:uiPriority w:val="9"/>
-    <w:rsid w:val="003A4C89"/>
-    <w:rPr>
-      <w:rFonts w:asciiTheme="majorHAnsi" w:eastAsiaTheme="majorEastAsia" w:hAnsiTheme="majorHAnsi" w:cstheme="majorBidi"/>
-      <w:b/>
-      <w:bCs/>
-      <w:i/>
-      <w:iCs/>
-      <w:color w:val="4F81BD" w:themeColor="accent1"/>
-    </w:rPr>
-  </w:style>
-</w:styles>
-</file>
-
-<file path=word/stylesWithEffects.xml><?xml version="1.0" encoding="utf-8"?>
-<w:styles xmlns:wpc="http://schemas.microsoft.com/office/word/2010/wordprocessingCanvas" xmlns:mc="http://schemas.openxmlformats.org/markup-compatibility/2006" xmlns:o="urn:schemas-microsoft-com:office:office" xmlns:r="http://schemas.openxmlformats.org/officeDocument/2006/relationships" xmlns:m="http://schemas.openxmlformats.org/officeDocument/2006/math" xmlns:v="urn:schemas-microsoft-com:vml" xmlns:wp14="http://schemas.microsoft.com/office/word/2010/wordprocessingDrawing" xmlns:wp="http://schemas.openxmlformats.org/drawingml/2006/wordprocessingDrawing" xmlns:w10="urn:schemas-microsoft-com:office:word" xmlns:w="http://schemas.openxmlformats.org/wordprocessingml/2006/main" xmlns:w14="http://schemas.microsoft.com/office/word/2010/wordml" xmlns:wpg="http://schemas.microsoft.com/office/word/2010/wordprocessingGroup" xmlns:wpi="http://schemas.microsoft.com/office/word/2010/wordprocessingInk" xmlns:wne="http://schemas.microsoft.com/office/word/2006/wordml" xmlns:wps="http://schemas.microsoft.com/office/word/2010/wordprocessingShape" mc:Ignorable="w14 wp14">
-  <w:docDefaults>
-    <w:rPrDefault>
-      <w:rPr>
-        <w:rFonts w:asciiTheme="minorHAnsi" w:eastAsiaTheme="minorHAnsi" w:hAnsiTheme="minorHAnsi" w:cstheme="minorBidi"/>
-        <w:sz w:val="22"/>
-        <w:szCs w:val="22"/>
-        <w:lang w:val="en-US" w:eastAsia="en-US" w:bidi="ar-SA"/>
-      </w:rPr>
-    </w:rPrDefault>
-    <w:pPrDefault>
-      <w:pPr>
-        <w:spacing w:after="200" w:line="276" w:lineRule="auto"/>
-      </w:pPr>
-    </w:pPrDefault>
-  </w:docDefaults>
-  <w:latentStyles w:defLockedState="0" w:defUIPriority="99" w:defSemiHidden="1" w:defUnhideWhenUsed="1" w:defQFormat="0" w:count="267">
-    <w:lsdException w:name="Normal" w:semiHidden="0" w:uiPriority="0" w:unhideWhenUsed="0" w:qFormat="1"/>
-    <w:lsdException w:name="heading 1" w:semiHidden="0" w:uiPriority="9" w:unhideWhenUsed="0" w:qFormat="1"/>
-    <w:lsdException w:name="heading 2" w:uiPriority="9" w:qFormat="1"/>
-    <w:lsdException w:name="heading 3" w:uiPriority="9" w:qFormat="1"/>
-    <w:lsdException w:name="heading 4" w:uiPriority="9" w:qFormat="1"/>
-    <w:lsdException w:name="heading 5" w:uiPriority="9" w:qFormat="1"/>
-    <w:lsdException w:name="heading 6" w:uiPriority="9" w:qFormat="1"/>
-    <w:lsdException w:name="heading 7" w:uiPriority="9" w:qFormat="1"/>
-    <w:lsdException w:name="heading 8" w:uiPriority="9" w:qFormat="1"/>
-    <w:lsdException w:name="heading 9" w:uiPriority="9" w:qFormat="1"/>
-    <w:lsdException w:name="toc 1" w:uiPriority="39"/>
-    <w:lsdException w:name="toc 2" w:uiPriority="39"/>
-    <w:lsdException w:name="toc 3" w:uiPriority="39"/>
-    <w:lsdException w:name="toc 4" w:uiPriority="39"/>
-    <w:lsdException w:name="toc 5" w:uiPriority="39"/>
-    <w:lsdException w:name="toc 6" w:uiPriority="39"/>
-    <w:lsdException w:name="toc 7" w:uiPriority="39"/>
-    <w:lsdException w:name="toc 8" w:uiPriority="39"/>
-    <w:lsdException w:name="toc 9" w:uiPriority="39"/>
-    <w:lsdException w:name="caption" w:uiPriority="35" w:qFormat="1"/>
-    <w:lsdException w:name="Title" w:semiHidden="0" w:uiPriority="10" w:unhideWhenUsed="0" w:qFormat="1"/>
-    <w:lsdException w:name="Default Paragraph Font" w:uiPriority="1"/>
-    <w:lsdException w:name="Subtitle" w:semiHidden="0" w:uiPriority="11" w:unhideWhenUsed="0" w:qFormat="1"/>
-    <w:lsdException w:name="Strong" w:semiHidden="0" w:uiPriority="22" w:unhideWhenUsed="0" w:qFormat="1"/>
-    <w:lsdException w:name="Emphasis" w:semiHidden="0" w:uiPriority="20" w:unhideWhenUsed="0" w:qFormat="1"/>
-    <w:lsdException w:name="Table Grid" w:semiHidden="0" w:uiPriority="59" w:unhideWhenUsed="0"/>
-    <w:lsdException w:name="Placeholder Text" w:unhideWhenUsed="0"/>
-    <w:lsdException w:name="No Spacing" w:semiHidden="0" w:uiPriority="1" w:unhideWhenUsed="0" w:qFormat="1"/>
-    <w:lsdException w:name="Light Shading" w:semiHidden="0" w:uiPriority="60" w:unhideWhenUsed="0"/>
-    <w:lsdException w:name="Light List" w:semiHidden="0" w:uiPriority="61" w:unhideWhenUsed="0"/>
-    <w:lsdException w:name="Light Grid" w:semiHidden="0" w:uiPriority="62" w:unhideWhenUsed="0"/>
-    <w:lsdException w:name="Medium Shading 1" w:semiHidden="0" w:uiPriority="63" w:unhideWhenUsed="0"/>
-    <w:lsdException w:name="Medium Shading 2" w:semiHidden="0" w:uiPriority="64" w:unhideWhenUsed="0"/>
-    <w:lsdException w:name="Medium List 1" w:semiHidden="0" w:uiPriority="65" w:unhideWhenUsed="0"/>
-    <w:lsdException w:name="Medium List 2" w:semiHidden="0" w:uiPriority="66" w:unhideWhenUsed="0"/>
-    <w:lsdException w:name="Medium Grid 1" w:semiHidden="0" w:uiPriority="67" w:unhideWhenUsed="0"/>
-    <w:lsdException w:name="Medium Grid 2" w:semiHidden="0" w:uiPriority="68" w:unhideWhenUsed="0"/>
-    <w:lsdException w:name="Medium Grid 3" w:semiHidden="0" w:uiPriority="69" w:unhideWhenUsed="0"/>
-    <w:lsdException w:name="Dark List" w:semiHidden="0" w:uiPriority="70" w:unhideWhenUsed="0"/>
-    <w:lsdException w:name="Colorful Shading" w:semiHidden="0" w:uiPriority="71" w:unhideWhenUsed="0"/>
-    <w:lsdException w:name="Colorful List" w:semiHidden="0" w:uiPriority="72" w:unhideWhenUsed="0"/>
-    <w:lsdException w:name="Colorful Grid" w:semiHidden="0" w:uiPriority="73" w:unhideWhenUsed="0"/>
-    <w:lsdException w:name="Light Shading Accent 1" w:semiHidden="0" w:uiPriority="60" w:unhideWhenUsed="0"/>
-    <w:lsdException w:name="Light List Accent 1" w:semiHidden="0" w:uiPriority="61" w:unhideWhenUsed="0"/>
-    <w:lsdException w:name="Light Grid Accent 1" w:semiHidden="0" w:uiPriority="62" w:unhideWhenUsed="0"/>
-    <w:lsdException w:name="Medium Shading 1 Accent 1" w:semiHidden="0" w:uiPriority="63" w:unhideWhenUsed="0"/>
-    <w:lsdException w:name="Medium Shading 2 Accent 1" w:semiHidden="0" w:uiPriority="64" w:unhideWhenUsed="0"/>
-    <w:lsdException w:name="Medium List 1 Accent 1" w:semiHidden="0" w:uiPriority="65" w:unhideWhenUsed="0"/>
-    <w:lsdException w:name="Revision" w:unhideWhenUsed="0"/>
-    <w:lsdException w:name="List Paragraph" w:semiHidden="0" w:uiPriority="34" w:unhideWhenUsed="0" w:qFormat="1"/>
-    <w:lsdException w:name="Quote" w:semiHidden="0" w:uiPriority="29" w:unhideWhenUsed="0" w:qFormat="1"/>
-    <w:lsdException w:name="Intense Quote" w:semiHidden="0" w:uiPriority="30" w:unhideWhenUsed="0" w:qFormat="1"/>
-    <w:lsdException w:name="Medium List 2 Accent 1" w:semiHidden="0" w:uiPriority="66" w:unhideWhenUsed="0"/>
-    <w:lsdException w:name="Medium Grid 1 Accent 1" w:semiHidden="0" w:uiPriority="67" w:unhideWhenUsed="0"/>
-    <w:lsdException w:name="Medium Grid 2 Accent 1" w:semiHidden="0" w:uiPriority="68" w:unhideWhenUsed="0"/>
-    <w:lsdException w:name="Medium Grid 3 Accent 1" w:semiHidden="0" w:uiPriority="69" w:unhideWhenUsed="0"/>
-    <w:lsdException w:name="Dark List Accent 1" w:semiHidden="0" w:uiPriority="70" w:unhideWhenUsed="0"/>
-    <w:lsdException w:name="Colorful Shading Accent 1" w:semiHidden="0" w:uiPriority="71" w:unhideWhenUsed="0"/>
-    <w:lsdException w:name="Colorful List Accent 1" w:semiHidden="0" w:uiPriority="72" w:unhideWhenUsed="0"/>
-    <w:lsdException w:name="Colorful Grid Accent 1" w:semiHidden="0" w:uiPriority="73" w:unhideWhenUsed="0"/>
-    <w:lsdException w:name="Light Shading Accent 2" w:semiHidden="0" w:uiPriority="60" w:unhideWhenUsed="0"/>
-    <w:lsdException w:name="Light List Accent 2" w:semiHidden="0" w:uiPriority="61" w:unhideWhenUsed="0"/>
-    <w:lsdException w:name="Light Grid Accent 2" w:semiHidden="0" w:uiPriority="62" w:unhideWhenUsed="0"/>
-    <w:lsdException w:name="Medium Shading 1 Accent 2" w:semiHidden="0" w:uiPriority="63" w:unhideWhenUsed="0"/>
-    <w:lsdException w:name="Medium Shading 2 Accent 2" w:semiHidden="0" w:uiPriority="64" w:unhideWhenUsed="0"/>
-    <w:lsdException w:name="Medium List 1 Accent 2" w:semiHidden="0" w:uiPriority="65" w:unhideWhenUsed="0"/>
-    <w:lsdException w:name="Medium List 2 Accent 2" w:semiHidden="0" w:uiPriority="66" w:unhideWhenUsed="0"/>
-    <w:lsdException w:name="Medium Grid 1 Accent 2" w:semiHidden="0" w:uiPriority="67" w:unhideWhenUsed="0"/>
-    <w:lsdException w:name="Medium Grid 2 Accent 2" w:semiHidden="0" w:uiPriority="68" w:unhideWhenUsed="0"/>
-    <w:lsdException w:name="Medium Grid 3 Accent 2" w:semiHidden="0" w:uiPriority="69" w:unhideWhenUsed="0"/>
-    <w:lsdException w:name="Dark List Accent 2" w:semiHidden="0" w:uiPriority="70" w:unhideWhenUsed="0"/>
-    <w:lsdException w:name="Colorful Shading Accent 2" w:semiHidden="0" w:uiPriority="71" w:unhideWhenUsed="0"/>
-    <w:lsdException w:name="Colorful List Accent 2" w:semiHidden="0" w:uiPriority="72" w:unhideWhenUsed="0"/>
-    <w:lsdException w:name="Colorful Grid Accent 2" w:semiHidden="0" w:uiPriority="73" w:unhideWhenUsed="0"/>
-    <w:lsdException w:name="Light Shading Accent 3" w:semiHidden="0" w:uiPriority="60" w:unhideWhenUsed="0"/>
-    <w:lsdException w:name="Light List Accent 3" w:semiHidden="0" w:uiPriority="61" w:unhideWhenUsed="0"/>
-    <w:lsdException w:name="Light Grid Accent 3" w:semiHidden="0" w:uiPriority="62" w:unhideWhenUsed="0"/>
-    <w:lsdException w:name="Medium Shading 1 Accent 3" w:semiHidden="0" w:uiPriority="63" w:unhideWhenUsed="0"/>
-    <w:lsdException w:name="Medium Shading 2 Accent 3" w:semiHidden="0" w:uiPriority="64" w:unhideWhenUsed="0"/>
-    <w:lsdException w:name="Medium List 1 Accent 3" w:semiHidden="0" w:uiPriority="65" w:unhideWhenUsed="0"/>
-    <w:lsdException w:name="Medium List 2 Accent 3" w:semiHidden="0" w:uiPriority="66" w:unhideWhenUsed="0"/>
-    <w:lsdException w:name="Medium Grid 1 Accent 3" w:semiHidden="0" w:uiPriority="67" w:unhideWhenUsed="0"/>
-    <w:lsdException w:name="Medium Grid 2 Accent 3" w:semiHidden="0" w:uiPriority="68" w:unhideWhenUsed="0"/>
-    <w:lsdException w:name="Medium Grid 3 Accent 3" w:semiHidden="0" w:uiPriority="69" w:unhideWhenUsed="0"/>
-    <w:lsdException w:name="Dark List Accent 3" w:semiHidden="0" w:uiPriority="70" w:unhideWhenUsed="0"/>
-    <w:lsdException w:name="Colorful Shading Accent 3" w:semiHidden="0" w:uiPriority="71" w:unhideWhenUsed="0"/>
-    <w:lsdException w:name="Colorful List Accent 3" w:semiHidden="0" w:uiPriority="72" w:unhideWhenUsed="0"/>
-    <w:lsdException w:name="Colorful Grid Accent 3" w:semiHidden="0" w:uiPriority="73" w:unhideWhenUsed="0"/>
-    <w:lsdException w:name="Light Shading Accent 4" w:semiHidden="0" w:uiPriority="60" w:unhideWhenUsed="0"/>
-    <w:lsdException w:name="Light List Accent 4" w:semiHidden="0" w:uiPriority="61" w:unhideWhenUsed="0"/>
-    <w:lsdException w:name="Light Grid Accent 4" w:semiHidden="0" w:uiPriority="62" w:unhideWhenUsed="0"/>
-    <w:lsdException w:name="Medium Shading 1 Accent 4" w:semiHidden="0" w:uiPriority="63" w:unhideWhenUsed="0"/>
-    <w:lsdException w:name="Medium Shading 2 Accent 4" w:semiHidden="0" w:uiPriority="64" w:unhideWhenUsed="0"/>
-    <w:lsdException w:name="Medium List 1 Accent 4" w:semiHidden="0" w:uiPriority="65" w:unhideWhenUsed="0"/>
-    <w:lsdException w:name="Medium List 2 Accent 4" w:semiHidden="0" w:uiPriority="66" w:unhideWhenUsed="0"/>
-    <w:lsdException w:name="Medium Grid 1 Accent 4" w:semiHidden="0" w:uiPriority="67" w:unhideWhenUsed="0"/>
-    <w:lsdException w:name="Medium Grid 2 Accent 4" w:semiHidden="0" w:uiPriority="68" w:unhideWhenUsed="0"/>
-    <w:lsdException w:name="Medium Grid 3 Accent 4" w:semiHidden="0" w:uiPriority="69" w:unhideWhenUsed="0"/>
-    <w:lsdException w:name="Dark List Accent 4" w:semiHidden="0" w:uiPriority="70" w:unhideWhenUsed="0"/>
-    <w:lsdException w:name="Colorful Shading Accent 4" w:semiHidden="0" w:uiPriority="71" w:unhideWhenUsed="0"/>
-    <w:lsdException w:name="Colorful List Accent 4" w:semiHidden="0" w:uiPriority="72" w:unhideWhenUsed="0"/>
-    <w:lsdException w:name="Colorful Grid Accent 4" w:semiHidden="0" w:uiPriority="73" w:unhideWhenUsed="0"/>
-    <w:lsdException w:name="Light Shading Accent 5" w:semiHidden="0" w:uiPriority="60" w:unhideWhenUsed="0"/>
-    <w:lsdException w:name="Light List Accent 5" w:semiHidden="0" w:uiPriority="61" w:unhideWhenUsed="0"/>
-    <w:lsdException w:name="Light Grid Accent 5" w:semiHidden="0" w:uiPriority="62" w:unhideWhenUsed="0"/>
-    <w:lsdException w:name="Medium Shading 1 Accent 5" w:semiHidden="0" w:uiPriority="63" w:unhideWhenUsed="0"/>
-    <w:lsdException w:name="Medium Shading 2 Accent 5" w:semiHidden="0" w:uiPriority="64" w:unhideWhenUsed="0"/>
-    <w:lsdException w:name="Medium List 1 Accent 5" w:semiHidden="0" w:uiPriority="65" w:unhideWhenUsed="0"/>
-    <w:lsdException w:name="Medium List 2 Accent 5" w:semiHidden="0" w:uiPriority="66" w:unhideWhenUsed="0"/>
-    <w:lsdException w:name="Medium Grid 1 Accent 5" w:semiHidden="0" w:uiPriority="67" w:unhideWhenUsed="0"/>
-    <w:lsdException w:name="Medium Grid 2 Accent 5" w:semiHidden="0" w:uiPriority="68" w:unhideWhenUsed="0"/>
-    <w:lsdException w:name="Medium Grid 3 Accent 5" w:semiHidden="0" w:uiPriority="69" w:unhideWhenUsed="0"/>
-    <w:lsdException w:name="Dark List Accent 5" w:semiHidden="0" w:uiPriority="70" w:unhideWhenUsed="0"/>
-    <w:lsdException w:name="Colorful Shading Accent 5" w:semiHidden="0" w:uiPriority="71" w:unhideWhenUsed="0"/>
-    <w:lsdException w:name="Colorful List Accent 5" w:semiHidden="0" w:uiPriority="72" w:unhideWhenUsed="0"/>
-    <w:lsdException w:name="Colorful Grid Accent 5" w:semiHidden="0" w:uiPriority="73" w:unhideWhenUsed="0"/>
-    <w:lsdException w:name="Light Shading Accent 6" w:semiHidden="0" w:uiPriority="60" w:unhideWhenUsed="0"/>
-    <w:lsdException w:name="Light List Accent 6" w:semiHidden="0" w:uiPriority="61" w:unhideWhenUsed="0"/>
-    <w:lsdException w:name="Light Grid Accent 6" w:semiHidden="0" w:uiPriority="62" w:unhideWhenUsed="0"/>
-    <w:lsdException w:name="Medium Shading 1 Accent 6" w:semiHidden="0" w:uiPriority="63" w:unhideWhenUsed="0"/>
-    <w:lsdException w:name="Medium Shading 2 Accent 6" w:semiHidden="0" w:uiPriority="64" w:unhideWhenUsed="0"/>
-    <w:lsdException w:name="Medium List 1 Accent 6" w:semiHidden="0" w:uiPriority="65" w:unhideWhenUsed="0"/>
-    <w:lsdException w:name="Medium List 2 Accent 6" w:semiHidden="0" w:uiPriority="66" w:unhideWhenUsed="0"/>
-    <w:lsdException w:name="Medium Grid 1 Accent 6" w:semiHidden="0" w:uiPriority="67" w:unhideWhenUsed="0"/>
-    <w:lsdException w:name="Medium Grid 2 Accent 6" w:semiHidden="0" w:uiPriority="68" w:unhideWhenUsed="0"/>
-    <w:lsdException w:name="Medium Grid 3 Accent 6" w:semiHidden="0" w:uiPriority="69" w:unhideWhenUsed="0"/>
-    <w:lsdException w:name="Dark List Accent 6" w:semiHidden="0" w:uiPriority="70" w:unhideWhenUsed="0"/>
-    <w:lsdException w:name="Colorful Shading Accent 6" w:semiHidden="0" w:uiPriority="71" w:unhideWhenUsed="0"/>
-    <w:lsdException w:name="Colorful List Accent 6" w:semiHidden="0" w:uiPriority="72" w:unhideWhenUsed="0"/>
-    <w:lsdException w:name="Colorful Grid Accent 6" w:semiHidden="0" w:uiPriority="73" w:unhideWhenUsed="0"/>
-    <w:lsdException w:name="Subtle Emphasis" w:semiHidden="0" w:uiPriority="19" w:unhideWhenUsed="0" w:qFormat="1"/>
-    <w:lsdException w:name="Intense Emphasis" w:semiHidden="0" w:uiPriority="21" w:unhideWhenUsed="0" w:qFormat="1"/>
-    <w:lsdException w:name="Subtle Reference" w:semiHidden="0" w:uiPriority="31" w:unhideWhenUsed="0" w:qFormat="1"/>
-    <w:lsdException w:name="Intense Reference" w:semiHidden="0" w:uiPriority="32" w:unhideWhenUsed="0" w:qFormat="1"/>
-    <w:lsdException w:name="Book Title" w:semiHidden="0" w:uiPriority="33" w:unhideWhenUsed="0" w:qFormat="1"/>
-    <w:lsdException w:name="Bibliography" w:uiPriority="37"/>
-    <w:lsdException w:name="TOC Heading" w:uiPriority="39" w:qFormat="1"/>
+  <w:latentStyles w:defLockedState="0" w:defUIPriority="99" w:defSemiHidden="0" w:defUnhideWhenUsed="0" w:defQFormat="0" w:count="376">
+    <w:lsdException w:name="Normal" w:uiPriority="0" w:qFormat="1"/>
+    <w:lsdException w:name="heading 1" w:uiPriority="9" w:qFormat="1"/>
+    <w:lsdException w:name="heading 2" w:semiHidden="1" w:uiPriority="9" w:unhideWhenUsed="1" w:qFormat="1"/>
+    <w:lsdException w:name="heading 3" w:semiHidden="1" w:uiPriority="9" w:unhideWhenUsed="1" w:qFormat="1"/>
+    <w:lsdException w:name="heading 4" w:semiHidden="1" w:uiPriority="9" w:unhideWhenUsed="1" w:qFormat="1"/>
+    <w:lsdException w:name="heading 5" w:semiHidden="1" w:uiPriority="9" w:unhideWhenUsed="1" w:qFormat="1"/>
+    <w:lsdException w:name="heading 6" w:semiHidden="1" w:uiPriority="9" w:unhideWhenUsed="1" w:qFormat="1"/>
+    <w:lsdException w:name="heading 7" w:semiHidden="1" w:uiPriority="9" w:unhideWhenUsed="1" w:qFormat="1"/>
+    <w:lsdException w:name="heading 8" w:semiHidden="1" w:uiPriority="9" w:unhideWhenUsed="1" w:qFormat="1"/>
+    <w:lsdException w:name="heading 9" w:semiHidden="1" w:uiPriority="9" w:unhideWhenUsed="1" w:qFormat="1"/>
+    <w:lsdException w:name="index 1" w:semiHidden="1" w:unhideWhenUsed="1"/>
+    <w:lsdException w:name="index 2" w:semiHidden="1" w:unhideWhenUsed="1"/>
+    <w:lsdException w:name="index 3" w:semiHidden="1" w:unhideWhenUsed="1"/>
+    <w:lsdException w:name="index 4" w:semiHidden="1" w:unhideWhenUsed="1"/>
+    <w:lsdException w:name="index 5" w:semiHidden="1" w:unhideWhenUsed="1"/>
+    <w:lsdException w:name="index 6" w:semiHidden="1" w:unhideWhenUsed="1"/>
+    <w:lsdException w:name="index 7" w:semiHidden="1" w:unhideWhenUsed="1"/>
+    <w:lsdException w:name="index 8" w:semiHidden="1" w:unhideWhenUsed="1"/>
+    <w:lsdException w:name="index 9" w:semiHidden="1" w:unhideWhenUsed="1"/>
+    <w:lsdException w:name="toc 1" w:semiHidden="1" w:uiPriority="39" w:unhideWhenUsed="1"/>
+    <w:lsdException w:name="toc 2" w:semiHidden="1" w:uiPriority="39" w:unhideWhenUsed="1"/>
+    <w:lsdException w:name="toc 3" w:semiHidden="1" w:uiPriority="39" w:unhideWhenUsed="1"/>
+    <w:lsdException w:name="toc 4" w:semiHidden="1" w:uiPriority="39" w:unhideWhenUsed="1"/>
+    <w:lsdException w:name="toc 5" w:semiHidden="1" w:uiPriority="39" w:unhideWhenUsed="1"/>
+    <w:lsdException w:name="toc 6" w:semiHidden="1" w:uiPriority="39" w:unhideWhenUsed="1"/>
+    <w:lsdException w:name="toc 7" w:semiHidden="1" w:uiPriority="39" w:unhideWhenUsed="1"/>
+    <w:lsdException w:name="toc 8" w:semiHidden="1" w:uiPriority="39" w:unhideWhenUsed="1"/>
+    <w:lsdException w:name="toc 9" w:semiHidden="1" w:uiPriority="39" w:unhideWhenUsed="1"/>
+    <w:lsdException w:name="Normal Indent" w:semiHidden="1" w:unhideWhenUsed="1"/>
+    <w:lsdException w:name="footnote text" w:semiHidden="1" w:unhideWhenUsed="1"/>
+    <w:lsdException w:name="annotation text" w:semiHidden="1" w:unhideWhenUsed="1"/>
+    <w:lsdException w:name="header" w:semiHidden="1" w:unhideWhenUsed="1"/>
+    <w:lsdException w:name="footer" w:semiHidden="1" w:unhideWhenUsed="1"/>
+    <w:lsdException w:name="index heading" w:semiHidden="1" w:unhideWhenUsed="1"/>
+    <w:lsdException w:name="caption" w:semiHidden="1" w:uiPriority="35" w:unhideWhenUsed="1" w:qFormat="1"/>
+    <w:lsdException w:name="table of figures" w:semiHidden="1" w:unhideWhenUsed="1"/>
+    <w:lsdException w:name="envelope address" w:semiHidden="1" w:unhideWhenUsed="1"/>
+    <w:lsdException w:name="envelope return" w:semiHidden="1" w:unhideWhenUsed="1"/>
+    <w:lsdException w:name="footnote reference" w:semiHidden="1" w:unhideWhenUsed="1"/>
+    <w:lsdException w:name="annotation reference" w:semiHidden="1" w:unhideWhenUsed="1"/>
+    <w:lsdException w:name="line number" w:semiHidden="1" w:unhideWhenUsed="1"/>
+    <w:lsdException w:name="page number" w:semiHidden="1" w:unhideWhenUsed="1"/>
+    <w:lsdException w:name="endnote reference" w:semiHidden="1" w:unhideWhenUsed="1"/>
+    <w:lsdException w:name="endnote text" w:semiHidden="1" w:unhideWhenUsed="1"/>
+    <w:lsdException w:name="table of authorities" w:semiHidden="1" w:unhideWhenUsed="1"/>
+    <w:lsdException w:name="macro" w:semiHidden="1" w:unhideWhenUsed="1"/>
+    <w:lsdException w:name="toa heading" w:semiHidden="1" w:unhideWhenUsed="1"/>
+    <w:lsdException w:name="List" w:semiHidden="1" w:unhideWhenUsed="1"/>
+    <w:lsdException w:name="List Bullet" w:semiHidden="1" w:unhideWhenUsed="1"/>
+    <w:lsdException w:name="List Number" w:semiHidden="1" w:unhideWhenUsed="1"/>
+    <w:lsdException w:name="List 2" w:semiHidden="1" w:unhideWhenUsed="1"/>
+    <w:lsdException w:name="List 3" w:semiHidden="1" w:unhideWhenUsed="1"/>
+    <w:lsdException w:name="List 4" w:semiHidden="1" w:unhideWhenUsed="1"/>
+    <w:lsdException w:name="List 5" w:semiHidden="1" w:unhideWhenUsed="1"/>
+    <w:lsdException w:name="List Bullet 2" w:semiHidden="1" w:unhideWhenUsed="1"/>
+    <w:lsdException w:name="List Bullet 3" w:semiHidden="1" w:unhideWhenUsed="1"/>
+    <w:lsdException w:name="List Bullet 4" w:semiHidden="1" w:unhideWhenUsed="1"/>
+    <w:lsdException w:name="List Bullet 5" w:semiHidden="1" w:unhideWhenUsed="1"/>
+    <w:lsdException w:name="List Number 2" w:semiHidden="1" w:unhideWhenUsed="1"/>
+    <w:lsdException w:name="List Number 3" w:semiHidden="1" w:unhideWhenUsed="1"/>
+    <w:lsdException w:name="List Number 4" w:semiHidden="1" w:unhideWhenUsed="1"/>
+    <w:lsdException w:name="List Number 5" w:semiHidden="1" w:unhideWhenUsed="1"/>
+    <w:lsdException w:name="Title" w:uiPriority="10" w:qFormat="1"/>
+    <w:lsdException w:name="Closing" w:semiHidden="1" w:unhideWhenUsed="1"/>
+    <w:lsdException w:name="Signature" w:semiHidden="1" w:unhideWhenUsed="1"/>
+    <w:lsdException w:name="Default Paragraph Font" w:semiHidden="1" w:uiPriority="1" w:unhideWhenUsed="1"/>
+    <w:lsdException w:name="Body Text" w:semiHidden="1" w:unhideWhenUsed="1"/>
+    <w:lsdException w:name="Body Text Indent" w:semiHidden="1" w:unhideWhenUsed="1"/>
+    <w:lsdException w:name="List Continue" w:semiHidden="1" w:unhideWhenUsed="1"/>
+    <w:lsdException w:name="List Continue 2" w:semiHidden="1" w:unhideWhenUsed="1"/>
+    <w:lsdException w:name="List Continue 3" w:semiHidden="1" w:unhideWhenUsed="1"/>
+    <w:lsdException w:name="List Continue 4" w:semiHidden="1" w:unhideWhenUsed="1"/>
+    <w:lsdException w:name="List Continue 5" w:semiHidden="1" w:unhideWhenUsed="1"/>
+    <w:lsdException w:name="Message Header" w:semiHidden="1" w:unhideWhenUsed="1"/>
+    <w:lsdException w:name="Subtitle" w:uiPriority="11" w:qFormat="1"/>
+    <w:lsdException w:name="Salutation" w:semiHidden="1" w:unhideWhenUsed="1"/>
+    <w:lsdException w:name="Date" w:semiHidden="1" w:unhideWhenUsed="1"/>
+    <w:lsdException w:name="Body Text First Indent" w:semiHidden="1" w:unhideWhenUsed="1"/>
+    <w:lsdException w:name="Body Text First Indent 2" w:semiHidden="1" w:unhideWhenUsed="1"/>
+    <w:lsdException w:name="Note Heading" w:semiHidden="1" w:unhideWhenUsed="1"/>
+    <w:lsdException w:name="Body Text 2" w:semiHidden="1" w:unhideWhenUsed="1"/>
+    <w:lsdException w:name="Body Text 3" w:semiHidden="1" w:unhideWhenUsed="1"/>
+    <w:lsdException w:name="Body Text Indent 2" w:semiHidden="1" w:unhideWhenUsed="1"/>
+    <w:lsdException w:name="Body Text Indent 3" w:semiHidden="1" w:unhideWhenUsed="1"/>
+    <w:lsdException w:name="Block Text" w:semiHidden="1" w:unhideWhenUsed="1"/>
+    <w:lsdException w:name="Hyperlink" w:semiHidden="1" w:unhideWhenUsed="1"/>
+    <w:lsdException w:name="FollowedHyperlink" w:semiHidden="1" w:unhideWhenUsed="1"/>
+    <w:lsdException w:name="Strong" w:uiPriority="22" w:qFormat="1"/>
+    <w:lsdException w:name="Emphasis" w:uiPriority="20" w:qFormat="1"/>
+    <w:lsdException w:name="Document Map" w:semiHidden="1" w:unhideWhenUsed="1"/>
+    <w:lsdException w:name="Plain Text" w:semiHidden="1" w:unhideWhenUsed="1"/>
+    <w:lsdException w:name="E-mail Signature" w:semiHidden="1" w:unhideWhenUsed="1"/>
+    <w:lsdException w:name="HTML Top of Form" w:semiHidden="1" w:unhideWhenUsed="1"/>
+    <w:lsdException w:name="HTML Bottom of Form" w:semiHidden="1" w:unhideWhenUsed="1"/>
+    <w:lsdException w:name="Normal (Web)" w:semiHidden="1" w:unhideWhenUsed="1"/>
+    <w:lsdException w:name="HTML Acronym" w:semiHidden="1" w:unhideWhenUsed="1"/>
+    <w:lsdException w:name="HTML Address" w:semiHidden="1" w:unhideWhenUsed="1"/>
+    <w:lsdException w:name="HTML Cite" w:semiHidden="1" w:unhideWhenUsed="1"/>
+    <w:lsdException w:name="HTML Code" w:semiHidden="1" w:unhideWhenUsed="1"/>
+    <w:lsdException w:name="HTML Definition" w:semiHidden="1" w:unhideWhenUsed="1"/>
+    <w:lsdException w:name="HTML Keyboard" w:semiHidden="1" w:unhideWhenUsed="1"/>
+    <w:lsdException w:name="HTML Preformatted" w:semiHidden="1" w:unhideWhenUsed="1"/>
+    <w:lsdException w:name="HTML Sample" w:semiHidden="1" w:unhideWhenUsed="1"/>
+    <w:lsdException w:name="HTML Typewriter" w:semiHidden="1" w:unhideWhenUsed="1"/>
+    <w:lsdException w:name="HTML Variable" w:semiHidden="1" w:unhideWhenUsed="1"/>
+    <w:lsdException w:name="Normal Table" w:semiHidden="1" w:unhideWhenUsed="1"/>
+    <w:lsdException w:name="annotation subject" w:semiHidden="1" w:unhideWhenUsed="1"/>
+    <w:lsdException w:name="No List" w:semiHidden="1" w:unhideWhenUsed="1"/>
+    <w:lsdException w:name="Outline List 1" w:semiHidden="1" w:unhideWhenUsed="1"/>
+    <w:lsdException w:name="Outline List 2" w:semiHidden="1" w:unhideWhenUsed="1"/>
+    <w:lsdException w:name="Outline List 3" w:semiHidden="1" w:unhideWhenUsed="1"/>
+    <w:lsdException w:name="Table Simple 1" w:semiHidden="1" w:unhideWhenUsed="1"/>
+    <w:lsdException w:name="Table Simple 2" w:semiHidden="1" w:unhideWhenUsed="1"/>
+    <w:lsdException w:name="Table Simple 3" w:semiHidden="1" w:unhideWhenUsed="1"/>
+    <w:lsdException w:name="Table Classic 1" w:semiHidden="1" w:unhideWhenUsed="1"/>
+    <w:lsdException w:name="Table Classic 2" w:semiHidden="1" w:unhideWhenUsed="1"/>
+    <w:lsdException w:name="Table Classic 3" w:semiHidden="1" w:unhideWhenUsed="1"/>
+    <w:lsdException w:name="Table Classic 4" w:semiHidden="1" w:unhideWhenUsed="1"/>
+    <w:lsdException w:name="Table Colorful 1" w:semiHidden="1" w:unhideWhenUsed="1"/>
+    <w:lsdException w:name="Table Colorful 2" w:semiHidden="1" w:unhideWhenUsed="1"/>
+    <w:lsdException w:name="Table Colorful 3" w:semiHidden="1" w:unhideWhenUsed="1"/>
+    <w:lsdException w:name="Table Columns 1" w:semiHidden="1" w:unhideWhenUsed="1"/>
+    <w:lsdException w:name="Table Columns 2" w:semiHidden="1" w:unhideWhenUsed="1"/>
+    <w:lsdException w:name="Table Columns 3" w:semiHidden="1" w:unhideWhenUsed="1"/>
+    <w:lsdException w:name="Table Columns 4" w:semiHidden="1" w:unhideWhenUsed="1"/>
+    <w:lsdException w:name="Table Columns 5" w:semiHidden="1" w:unhideWhenUsed="1"/>
+    <w:lsdException w:name="Table Grid 1" w:semiHidden="1" w:unhideWhenUsed="1"/>
+    <w:lsdException w:name="Table Grid 2" w:semiHidden="1" w:unhideWhenUsed="1"/>
+    <w:lsdException w:name="Table Grid 3" w:semiHidden="1" w:unhideWhenUsed="1"/>
+    <w:lsdException w:name="Table Grid 4" w:semiHidden="1" w:unhideWhenUsed="1"/>
+    <w:lsdException w:name="Table Grid 5" w:semiHidden="1" w:unhideWhenUsed="1"/>
+    <w:lsdException w:name="Table Grid 6" w:semiHidden="1" w:unhideWhenUsed="1"/>
+    <w:lsdException w:name="Table Grid 7" w:semiHidden="1" w:unhideWhenUsed="1"/>
+    <w:lsdException w:name="Table Grid 8" w:semiHidden="1" w:unhideWhenUsed="1"/>
+    <w:lsdException w:name="Table List 1" w:semiHidden="1" w:unhideWhenUsed="1"/>
+    <w:lsdException w:name="Table List 2" w:semiHidden="1" w:unhideWhenUsed="1"/>
+    <w:lsdException w:name="Table List 3" w:semiHidden="1" w:unhideWhenUsed="1"/>
+    <w:lsdException w:name="Table List 4" w:semiHidden="1" w:unhideWhenUsed="1"/>
+    <w:lsdException w:name="Table List 5" w:semiHidden="1" w:unhideWhenUsed="1"/>
+    <w:lsdException w:name="Table List 6" w:semiHidden="1" w:unhideWhenUsed="1"/>
+    <w:lsdException w:name="Table List 7" w:semiHidden="1" w:unhideWhenUsed="1"/>
+    <w:lsdException w:name="Table List 8" w:semiHidden="1" w:unhideWhenUsed="1"/>
+    <w:lsdException w:name="Table 3D effects 1" w:semiHidden="1" w:unhideWhenUsed="1"/>
+    <w:lsdException w:name="Table 3D effects 2" w:semiHidden="1" w:unhideWhenUsed="1"/>
+    <w:lsdException w:name="Table 3D effects 3" w:semiHidden="1" w:unhideWhenUsed="1"/>
+    <w:lsdException w:name="Table Contemporary" w:semiHidden="1" w:unhideWhenUsed="1"/>
+    <w:lsdException w:name="Table Elegant" w:semiHidden="1" w:unhideWhenUsed="1"/>
+    <w:lsdException w:name="Table Professional" w:semiHidden="1" w:unhideWhenUsed="1"/>
+    <w:lsdException w:name="Table Subtle 1" w:semiHidden="1" w:unhideWhenUsed="1"/>
+    <w:lsdException w:name="Table Subtle 2" w:semiHidden="1" w:unhideWhenUsed="1"/>
+    <w:lsdException w:name="Table Web 1" w:semiHidden="1" w:unhideWhenUsed="1"/>
+    <w:lsdException w:name="Table Web 2" w:semiHidden="1" w:unhideWhenUsed="1"/>
+    <w:lsdException w:name="Table Web 3" w:semiHidden="1" w:unhideWhenUsed="1"/>
+    <w:lsdException w:name="Balloon Text" w:semiHidden="1" w:unhideWhenUsed="1"/>
+    <w:lsdException w:name="Table Grid" w:semiHidden="1" w:uiPriority="59" w:unhideWhenUsed="1"/>
+    <w:lsdException w:name="Table Theme" w:semiHidden="1" w:unhideWhenUsed="1"/>
+    <w:lsdException w:name="Placeholder Text" w:semiHidden="1"/>
+    <w:lsdException w:name="No Spacing" w:uiPriority="1" w:qFormat="1"/>
+    <w:lsdException w:name="Light Shading" w:uiPriority="60"/>
+    <w:lsdException w:name="Light List" w:uiPriority="61"/>
+    <w:lsdException w:name="Light Grid" w:uiPriority="62"/>
+    <w:lsdException w:name="Medium Shading 1" w:uiPriority="63"/>
+    <w:lsdException w:name="Medium Shading 2" w:uiPriority="64"/>
+    <w:lsdException w:name="Medium List 1" w:uiPriority="65"/>
+    <w:lsdException w:name="Medium List 2" w:uiPriority="66"/>
+    <w:lsdException w:name="Medium Grid 1" w:uiPriority="67"/>
+    <w:lsdException w:name="Medium Grid 2" w:uiPriority="68"/>
+    <w:lsdException w:name="Medium Grid 3" w:uiPriority="69"/>
+    <w:lsdException w:name="Dark List" w:uiPriority="70"/>
+    <w:lsdException w:name="Colorful Shading" w:uiPriority="71"/>
+    <w:lsdException w:name="Colorful List" w:uiPriority="72"/>
+    <w:lsdException w:name="Colorful Grid" w:uiPriority="73"/>
+    <w:lsdException w:name="Light Shading Accent 1" w:uiPriority="60"/>
+    <w:lsdException w:name="Light List Accent 1" w:uiPriority="61"/>
+    <w:lsdException w:name="Light Grid Accent 1" w:uiPriority="62"/>
+    <w:lsdException w:name="Medium Shading 1 Accent 1" w:uiPriority="63"/>
+    <w:lsdException w:name="Medium Shading 2 Accent 1" w:uiPriority="64"/>
+    <w:lsdException w:name="Medium List 1 Accent 1" w:uiPriority="65"/>
+    <w:lsdException w:name="Revision" w:semiHidden="1"/>
+    <w:lsdException w:name="List Paragraph" w:uiPriority="34" w:qFormat="1"/>
+    <w:lsdException w:name="Quote" w:uiPriority="29" w:qFormat="1"/>
+    <w:lsdException w:name="Intense Quote" w:uiPriority="30" w:qFormat="1"/>
+    <w:lsdException w:name="Medium List 2 Accent 1" w:uiPriority="66"/>
+    <w:lsdException w:name="Medium Grid 1 Accent 1" w:uiPriority="67"/>
+    <w:lsdException w:name="Medium Grid 2 Accent 1" w:uiPriority="68"/>
+    <w:lsdException w:name="Medium Grid 3 Accent 1" w:uiPriority="69"/>
+    <w:lsdException w:name="Dark List Accent 1" w:uiPriority="70"/>
+    <w:lsdException w:name="Colorful Shading Accent 1" w:uiPriority="71"/>
+    <w:lsdException w:name="Colorful List Accent 1" w:uiPriority="72"/>
+    <w:lsdException w:name="Colorful Grid Accent 1" w:uiPriority="73"/>
+    <w:lsdException w:name="Light Shading Accent 2" w:uiPriority="60"/>
+    <w:lsdException w:name="Light List Accent 2" w:uiPriority="61"/>
+    <w:lsdException w:name="Light Grid Accent 2" w:uiPriority="62"/>
+    <w:lsdException w:name="Medium Shading 1 Accent 2" w:uiPriority="63"/>
+    <w:lsdException w:name="Medium Shading 2 Accent 2" w:uiPriority="64"/>
+    <w:lsdException w:name="Medium List 1 Accent 2" w:uiPriority="65"/>
+    <w:lsdException w:name="Medium List 2 Accent 2" w:uiPriority="66"/>
+    <w:lsdException w:name="Medium Grid 1 Accent 2" w:uiPriority="67"/>
+    <w:lsdException w:name="Medium Grid 2 Accent 2" w:uiPriority="68"/>
+    <w:lsdException w:name="Medium Grid 3 Accent 2" w:uiPriority="69"/>
+    <w:lsdException w:name="Dark List Accent 2" w:uiPriority="70"/>
+    <w:lsdException w:name="Colorful Shading Accent 2" w:uiPriority="71"/>
+    <w:lsdException w:name="Colorful List Accent 2" w:uiPriority="72"/>
+    <w:lsdException w:name="Colorful Grid Accent 2" w:uiPriority="73"/>
+    <w:lsdException w:name="Light Shading Accent 3" w:uiPriority="60"/>
+    <w:lsdException w:name="Light List Accent 3" w:uiPriority="61"/>
+    <w:lsdException w:name="Light Grid Accent 3" w:uiPriority="62"/>
+    <w:lsdException w:name="Medium Shading 1 Accent 3" w:uiPriority="63"/>
+    <w:lsdException w:name="Medium Shading 2 Accent 3" w:uiPriority="64"/>
+    <w:lsdException w:name="Medium List 1 Accent 3" w:uiPriority="65"/>
+    <w:lsdException w:name="Medium List 2 Accent 3" w:uiPriority="66"/>
+    <w:lsdException w:name="Medium Grid 1 Accent 3" w:uiPriority="67"/>
+    <w:lsdException w:name="Medium Grid 2 Accent 3" w:uiPriority="68"/>
+    <w:lsdException w:name="Medium Grid 3 Accent 3" w:uiPriority="69"/>
+    <w:lsdException w:name="Dark List Accent 3" w:uiPriority="70"/>
+    <w:lsdException w:name="Colorful Shading Accent 3" w:uiPriority="71"/>
+    <w:lsdException w:name="Colorful List Accent 3" w:uiPriority="72"/>
+    <w:lsdException w:name="Colorful Grid Accent 3" w:uiPriority="73"/>
+    <w:lsdException w:name="Light Shading Accent 4" w:uiPriority="60"/>
+    <w:lsdException w:name="Light List Accent 4" w:uiPriority="61"/>
+    <w:lsdException w:name="Light Grid Accent 4" w:uiPriority="62"/>
+    <w:lsdException w:name="Medium Shading 1 Accent 4" w:uiPriority="63"/>
+    <w:lsdException w:name="Medium Shading 2 Accent 4" w:uiPriority="64"/>
+    <w:lsdException w:name="Medium List 1 Accent 4" w:uiPriority="65"/>
+    <w:lsdException w:name="Medium List 2 Accent 4" w:uiPriority="66"/>
+    <w:lsdException w:name="Medium Grid 1 Accent 4" w:uiPriority="67"/>
+    <w:lsdException w:name="Medium Grid 2 Accent 4" w:uiPriority="68"/>
+    <w:lsdException w:name="Medium Grid 3 Accent 4" w:uiPriority="69"/>
+    <w:lsdException w:name="Dark List Accent 4" w:uiPriority="70"/>
+    <w:lsdException w:name="Colorful Shading Accent 4" w:uiPriority="71"/>
+    <w:lsdException w:name="Colorful List Accent 4" w:uiPriority="72"/>
+    <w:lsdException w:name="Colorful Grid Accent 4" w:uiPriority="73"/>
+    <w:lsdException w:name="Light Shading Accent 5" w:uiPriority="60"/>
+    <w:lsdException w:name="Light List Accent 5" w:uiPriority="61"/>
+    <w:lsdException w:name="Light Grid Accent 5" w:uiPriority="62"/>
+    <w:lsdException w:name="Medium Shading 1 Accent 5" w:uiPriority="63"/>
+    <w:lsdException w:name="Medium Shading 2 Accent 5" w:uiPriority="64"/>
+    <w:lsdException w:name="Medium List 1 Accent 5" w:uiPriority="65"/>
+    <w:lsdException w:name="Medium List 2 Accent 5" w:uiPriority="66"/>
+    <w:lsdException w:name="Medium Grid 1 Accent 5" w:uiPriority="67"/>
+    <w:lsdException w:name="Medium Grid 2 Accent 5" w:uiPriority="68"/>
+    <w:lsdException w:name="Medium Grid 3 Accent 5" w:uiPriority="69"/>
+    <w:lsdException w:name="Dark List Accent 5" w:uiPriority="70"/>
+    <w:lsdException w:name="Colorful Shading Accent 5" w:uiPriority="71"/>
+    <w:lsdException w:name="Colorful List Accent 5" w:uiPriority="72"/>
+    <w:lsdException w:name="Colorful Grid Accent 5" w:uiPriority="73"/>
+    <w:lsdException w:name="Light Shading Accent 6" w:uiPriority="60"/>
+    <w:lsdException w:name="Light List Accent 6" w:uiPriority="61"/>
+    <w:lsdException w:name="Light Grid Accent 6" w:uiPriority="62"/>
+    <w:lsdException w:name="Medium Shading 1 Accent 6" w:uiPriority="63"/>
+    <w:lsdException w:name="Medium Shading 2 Accent 6" w:uiPriority="64"/>
+    <w:lsdException w:name="Medium List 1 Accent 6" w:uiPriority="65"/>
+    <w:lsdException w:name="Medium List 2 Accent 6" w:uiPriority="66"/>
+    <w:lsdException w:name="Medium Grid 1 Accent 6" w:uiPriority="67"/>
+    <w:lsdException w:name="Medium Grid 2 Accent 6" w:uiPriority="68"/>
+    <w:lsdException w:name="Medium Grid 3 Accent 6" w:uiPriority="69"/>
+    <w:lsdException w:name="Dark List Accent 6" w:uiPriority="70"/>
+    <w:lsdException w:name="Colorful Shading Accent 6" w:uiPriority="71"/>
+    <w:lsdException w:name="Colorful List Accent 6" w:uiPriority="72"/>
+    <w:lsdException w:name="Colorful Grid Accent 6" w:uiPriority="73"/>
+    <w:lsdException w:name="Subtle Emphasis" w:uiPriority="19" w:qFormat="1"/>
+    <w:lsdException w:name="Intense Emphasis" w:uiPriority="21" w:qFormat="1"/>
+    <w:lsdException w:name="Subtle Reference" w:uiPriority="31" w:qFormat="1"/>
+    <w:lsdException w:name="Intense Reference" w:uiPriority="32" w:qFormat="1"/>
+    <w:lsdException w:name="Book Title" w:uiPriority="33" w:qFormat="1"/>
+    <w:lsdException w:name="Bibliography" w:semiHidden="1" w:uiPriority="37" w:unhideWhenUsed="1"/>
+    <w:lsdException w:name="TOC Heading" w:semiHidden="1" w:uiPriority="39" w:unhideWhenUsed="1" w:qFormat="1"/>
+    <w:lsdException w:name="Plain Table 1" w:uiPriority="41"/>
+    <w:lsdException w:name="Plain Table 2" w:uiPriority="42"/>
+    <w:lsdException w:name="Plain Table 3" w:uiPriority="43"/>
+    <w:lsdException w:name="Plain Table 4" w:uiPriority="44"/>
+    <w:lsdException w:name="Plain Table 5" w:uiPriority="45"/>
+    <w:lsdException w:name="Grid Table Light" w:uiPriority="40"/>
+    <w:lsdException w:name="Grid Table 1 Light" w:uiPriority="46"/>
+    <w:lsdException w:name="Grid Table 2" w:uiPriority="47"/>
+    <w:lsdException w:name="Grid Table 3" w:uiPriority="48"/>
+    <w:lsdException w:name="Grid Table 4" w:uiPriority="49"/>
+    <w:lsdException w:name="Grid Table 5 Dark" w:uiPriority="50"/>
+    <w:lsdException w:name="Grid Table 6 Colorful" w:uiPriority="51"/>
+    <w:lsdException w:name="Grid Table 7 Colorful" w:uiPriority="52"/>
+    <w:lsdException w:name="Grid Table 1 Light Accent 1" w:uiPriority="46"/>
+    <w:lsdException w:name="Grid Table 2 Accent 1" w:uiPriority="47"/>
+    <w:lsdException w:name="Grid Table 3 Accent 1" w:uiPriority="48"/>
+    <w:lsdException w:name="Grid Table 4 Accent 1" w:uiPriority="49"/>
+    <w:lsdException w:name="Grid Table 5 Dark Accent 1" w:uiPriority="50"/>
+    <w:lsdException w:name="Grid Table 6 Colorful Accent 1" w:uiPriority="51"/>
+    <w:lsdException w:name="Grid Table 7 Colorful Accent 1" w:uiPriority="52"/>
+    <w:lsdException w:name="Grid Table 1 Light Accent 2" w:uiPriority="46"/>
+    <w:lsdException w:name="Grid Table 2 Accent 2" w:uiPriority="47"/>
+    <w:lsdException w:name="Grid Table 3 Accent 2" w:uiPriority="48"/>
+    <w:lsdException w:name="Grid Table 4 Accent 2" w:uiPriority="49"/>
+    <w:lsdException w:name="Grid Table 5 Dark Accent 2" w:uiPriority="50"/>
+    <w:lsdException w:name="Grid Table 6 Colorful Accent 2" w:uiPriority="51"/>
+    <w:lsdException w:name="Grid Table 7 Colorful Accent 2" w:uiPriority="52"/>
+    <w:lsdException w:name="Grid Table 1 Light Accent 3" w:uiPriority="46"/>
+    <w:lsdException w:name="Grid Table 2 Accent 3" w:uiPriority="47"/>
+    <w:lsdException w:name="Grid Table 3 Accent 3" w:uiPriority="48"/>
+    <w:lsdException w:name="Grid Table 4 Accent 3" w:uiPriority="49"/>
+    <w:lsdException w:name="Grid Table 5 Dark Accent 3" w:uiPriority="50"/>
+    <w:lsdException w:name="Grid Table 6 Colorful Accent 3" w:uiPriority="51"/>
+    <w:lsdException w:name="Grid Table 7 Colorful Accent 3" w:uiPriority="52"/>
+    <w:lsdException w:name="Grid Table 1 Light Accent 4" w:uiPriority="46"/>
+    <w:lsdException w:name="Grid Table 2 Accent 4" w:uiPriority="47"/>
+    <w:lsdException w:name="Grid Table 3 Accent 4" w:uiPriority="48"/>
+    <w:lsdException w:name="Grid Table 4 Accent 4" w:uiPriority="49"/>
+    <w:lsdException w:name="Grid Table 5 Dark Accent 4" w:uiPriority="50"/>
+    <w:lsdException w:name="Grid Table 6 Colorful Accent 4" w:uiPriority="51"/>
+    <w:lsdException w:name="Grid Table 7 Colorful Accent 4" w:uiPriority="52"/>
+    <w:lsdException w:name="Grid Table 1 Light Accent 5" w:uiPriority="46"/>
+    <w:lsdException w:name="Grid Table 2 Accent 5" w:uiPriority="47"/>
+    <w:lsdException w:name="Grid Table 3 Accent 5" w:uiPriority="48"/>
+    <w:lsdException w:name="Grid Table 4 Accent 5" w:uiPriority="49"/>
+    <w:lsdException w:name="Grid Table 5 Dark Accent 5" w:uiPriority="50"/>
+    <w:lsdException w:name="Grid Table 6 Colorful Accent 5" w:uiPriority="51"/>
+    <w:lsdException w:name="Grid Table 7 Colorful Accent 5" w:uiPriority="52"/>
+    <w:lsdException w:name="Grid Table 1 Light Accent 6" w:uiPriority="46"/>
+    <w:lsdException w:name="Grid Table 2 Accent 6" w:uiPriority="47"/>
+    <w:lsdException w:name="Grid Table 3 Accent 6" w:uiPriority="48"/>
+    <w:lsdException w:name="Grid Table 4 Accent 6" w:uiPriority="49"/>
+    <w:lsdException w:name="Grid Table 5 Dark Accent 6" w:uiPriority="50"/>
+    <w:lsdException w:name="Grid Table 6 Colorful Accent 6" w:uiPriority="51"/>
+    <w:lsdException w:name="Grid Table 7 Colorful Accent 6" w:uiPriority="52"/>
+    <w:lsdException w:name="List Table 1 Light" w:uiPriority="46"/>
+    <w:lsdException w:name="List Table 2" w:uiPriority="47"/>
+    <w:lsdException w:name="List Table 3" w:uiPriority="48"/>
+    <w:lsdException w:name="List Table 4" w:uiPriority="49"/>
+    <w:lsdException w:name="List Table 5 Dark" w:uiPriority="50"/>
+    <w:lsdException w:name="List Table 6 Colorful" w:uiPriority="51"/>
+    <w:lsdException w:name="List Table 7 Colorful" w:uiPriority="52"/>
+    <w:lsdException w:name="List Table 1 Light Accent 1" w:uiPriority="46"/>
+    <w:lsdException w:name="List Table 2 Accent 1" w:uiPriority="47"/>
+    <w:lsdException w:name="List Table 3 Accent 1" w:uiPriority="48"/>
+    <w:lsdException w:name="List Table 4 Accent 1" w:uiPriority="49"/>
+    <w:lsdException w:name="List Table 5 Dark Accent 1" w:uiPriority="50"/>
+    <w:lsdException w:name="List Table 6 Colorful Accent 1" w:uiPriority="51"/>
+    <w:lsdException w:name="List Table 7 Colorful Accent 1" w:uiPriority="52"/>
+    <w:lsdException w:name="List Table 1 Light Accent 2" w:uiPriority="46"/>
+    <w:lsdException w:name="List Table 2 Accent 2" w:uiPriority="47"/>
+    <w:lsdException w:name="List Table 3 Accent 2" w:uiPriority="48"/>
+    <w:lsdException w:name="List Table 4 Accent 2" w:uiPriority="49"/>
+    <w:lsdException w:name="List Table 5 Dark Accent 2" w:uiPriority="50"/>
+    <w:lsdException w:name="List Table 6 Colorful Accent 2" w:uiPriority="51"/>
+    <w:lsdException w:name="List Table 7 Colorful Accent 2" w:uiPriority="52"/>
+    <w:lsdException w:name="List Table 1 Light Accent 3" w:uiPriority="46"/>
+    <w:lsdException w:name="List Table 2 Accent 3" w:uiPriority="47"/>
+    <w:lsdException w:name="List Table 3 Accent 3" w:uiPriority="48"/>
+    <w:lsdException w:name="List Table 4 Accent 3" w:uiPriority="49"/>
+    <w:lsdException w:name="List Table 5 Dark Accent 3" w:uiPriority="50"/>
+    <w:lsdException w:name="List Table 6 Colorful Accent 3" w:uiPriority="51"/>
+    <w:lsdException w:name="List Table 7 Colorful Accent 3" w:uiPriority="52"/>
+    <w:lsdException w:name="List Table 1 Light Accent 4" w:uiPriority="46"/>
+    <w:lsdException w:name="List Table 2 Accent 4" w:uiPriority="47"/>
+    <w:lsdException w:name="List Table 3 Accent 4" w:uiPriority="48"/>
+    <w:lsdException w:name="List Table 4 Accent 4" w:uiPriority="49"/>
+    <w:lsdException w:name="List Table 5 Dark Accent 4" w:uiPriority="50"/>
+    <w:lsdException w:name="List Table 6 Colorful Accent 4" w:uiPriority="51"/>
+    <w:lsdException w:name="List Table 7 Colorful Accent 4" w:uiPriority="52"/>
+    <w:lsdException w:name="List Table 1 Light Accent 5" w:uiPriority="46"/>
+    <w:lsdException w:name="List Table 2 Accent 5" w:uiPriority="47"/>
+    <w:lsdException w:name="List Table 3 Accent 5" w:uiPriority="48"/>
+    <w:lsdException w:name="List Table 4 Accent 5" w:uiPriority="49"/>
+    <w:lsdException w:name="List Table 5 Dark Accent 5" w:uiPriority="50"/>
+    <w:lsdException w:name="List Table 6 Colorful Accent 5" w:uiPriority="51"/>
+    <w:lsdException w:name="List Table 7 Colorful Accent 5" w:uiPriority="52"/>
+    <w:lsdException w:name="List Table 1 Light Accent 6" w:uiPriority="46"/>
+    <w:lsdException w:name="List Table 2 Accent 6" w:uiPriority="47"/>
+    <w:lsdException w:name="List Table 3 Accent 6" w:uiPriority="48"/>
+    <w:lsdException w:name="List Table 4 Accent 6" w:uiPriority="49"/>
+    <w:lsdException w:name="List Table 5 Dark Accent 6" w:uiPriority="50"/>
+    <w:lsdException w:name="List Table 6 Colorful Accent 6" w:uiPriority="51"/>
+    <w:lsdException w:name="List Table 7 Colorful Accent 6" w:uiPriority="52"/>
+    <w:lsdException w:name="Mention" w:semiHidden="1" w:unhideWhenUsed="1"/>
+    <w:lsdException w:name="Smart Hyperlink" w:semiHidden="1" w:unhideWhenUsed="1"/>
+    <w:lsdException w:name="Hashtag" w:semiHidden="1" w:unhideWhenUsed="1"/>
+    <w:lsdException w:name="Unresolved Mention" w:semiHidden="1" w:unhideWhenUsed="1"/>
+    <w:lsdException w:name="Smart Link" w:semiHidden="1" w:unhideWhenUsed="1"/>
   </w:latentStyles>
   <w:style w:type="paragraph" w:default="1" w:styleId="Normal">
     <w:name w:val="Normal"/>

--- a/Pulsed Wire Overview.docx
+++ b/Pulsed Wire Overview.docx
@@ -1,6 +1,6 @@
 
 <file path=word/document.xml><?xml version="1.0" encoding="utf-8"?>
-<w:document xmlns:wpc="http://schemas.microsoft.com/office/word/2010/wordprocessingCanvas" xmlns:cx="http://schemas.microsoft.com/office/drawing/2014/chartex" xmlns:cx1="http://schemas.microsoft.com/office/drawing/2015/9/8/chartex" xmlns:cx2="http://schemas.microsoft.com/office/drawing/2015/10/21/chartex" xmlns:cx3="http://schemas.microsoft.com/office/drawing/2016/5/9/chartex" xmlns:cx4="http://schemas.microsoft.com/office/drawing/2016/5/10/chartex" xmlns:cx5="http://schemas.microsoft.com/office/drawing/2016/5/11/chartex" xmlns:cx6="http://schemas.microsoft.com/office/drawing/2016/5/12/chartex" xmlns:cx7="http://schemas.microsoft.com/office/drawing/2016/5/13/chartex" xmlns:cx8="http://schemas.microsoft.com/office/drawing/2016/5/14/chartex" xmlns:mc="http://schemas.openxmlformats.org/markup-compatibility/2006" xmlns:aink="http://schemas.microsoft.com/office/drawing/2016/ink" xmlns:am3d="http://schemas.microsoft.com/office/drawing/2017/model3d" xmlns:o="urn:schemas-microsoft-com:office:office" xmlns:oel="http://schemas.microsoft.com/office/2019/extlst" xmlns:r="http://schemas.openxmlformats.org/officeDocument/2006/relationships" xmlns:m="http://schemas.openxmlformats.org/officeDocument/2006/math" xmlns:v="urn:schemas-microsoft-com:vml" xmlns:wp14="http://schemas.microsoft.com/office/word/2010/wordprocessingDrawing" xmlns:wp="http://schemas.openxmlformats.org/drawingml/2006/wordprocessingDrawing" xmlns:w10="urn:schemas-microsoft-com:office:word" xmlns:w="http://schemas.openxmlformats.org/wordprocessingml/2006/main" xmlns:w14="http://schemas.microsoft.com/office/word/2010/wordml" xmlns:w15="http://schemas.microsoft.com/office/word/2012/wordml" xmlns:w16cex="http://schemas.microsoft.com/office/word/2018/wordml/cex" xmlns:w16cid="http://schemas.microsoft.com/office/word/2016/wordml/cid" xmlns:w16="http://schemas.microsoft.com/office/word/2018/wordml" xmlns:w16sdtdh="http://schemas.microsoft.com/office/word/2020/wordml/sdtdatahash" xmlns:w16se="http://schemas.microsoft.com/office/word/2015/wordml/symex" xmlns:wpg="http://schemas.microsoft.com/office/word/2010/wordprocessingGroup" xmlns:wpi="http://schemas.microsoft.com/office/word/2010/wordprocessingInk" xmlns:wne="http://schemas.microsoft.com/office/word/2006/wordml" xmlns:wps="http://schemas.microsoft.com/office/word/2010/wordprocessingShape" mc:Ignorable="w14 w15 w16se w16cid w16 w16cex w16sdtdh wp14">
+<w:document xmlns:wpc="http://schemas.microsoft.com/office/word/2010/wordprocessingCanvas" xmlns:mc="http://schemas.openxmlformats.org/markup-compatibility/2006" xmlns:o="urn:schemas-microsoft-com:office:office" xmlns:r="http://schemas.openxmlformats.org/officeDocument/2006/relationships" xmlns:m="http://schemas.openxmlformats.org/officeDocument/2006/math" xmlns:v="urn:schemas-microsoft-com:vml" xmlns:wp14="http://schemas.microsoft.com/office/word/2010/wordprocessingDrawing" xmlns:wp="http://schemas.openxmlformats.org/drawingml/2006/wordprocessingDrawing" xmlns:w10="urn:schemas-microsoft-com:office:word" xmlns:w="http://schemas.openxmlformats.org/wordprocessingml/2006/main" xmlns:w14="http://schemas.microsoft.com/office/word/2010/wordml" xmlns:wpg="http://schemas.microsoft.com/office/word/2010/wordprocessingGroup" xmlns:wpi="http://schemas.microsoft.com/office/word/2010/wordprocessingInk" xmlns:wne="http://schemas.microsoft.com/office/word/2006/wordml" xmlns:wps="http://schemas.microsoft.com/office/word/2010/wordprocessingShape" mc:Ignorable="w14 wp14">
   <w:body>
     <w:p>
       <w:pPr>
@@ -474,6 +474,53 @@
       <w:r>
         <w:t>Tune trajectory straight during wirescan measurements. Can always disregard angle in.</w:t>
       </w:r>
+    </w:p>
+    <w:p>
+      <w:pPr>
+        <w:pStyle w:val="Heading3"/>
+      </w:pPr>
+    </w:p>
+    <w:p>
+      <w:pPr>
+        <w:pStyle w:val="Heading1"/>
+      </w:pPr>
+      <w:r>
+        <w:t>TO ADD</w:t>
+      </w:r>
+    </w:p>
+    <w:p>
+      <w:pPr>
+        <w:pStyle w:val="Heading2"/>
+      </w:pPr>
+      <w:r>
+        <w:t>Lack of tension causes ripples (not due to dispersion)</w:t>
+      </w:r>
+    </w:p>
+    <w:p>
+      <w:pPr>
+        <w:pStyle w:val="Heading3"/>
+      </w:pPr>
+      <w:r>
+        <w:t>Cite paper, they say be &gt;80% of threshold. I found breaking to occur at 407 grams. Use pulley on hanging weight to reduce stress at contact.</w:t>
+      </w:r>
+    </w:p>
+    <w:p>
+      <w:pPr>
+        <w:pStyle w:val="Heading2"/>
+      </w:pPr>
+      <w:r>
+        <w:t>Be aware of crimping wire when moving laser/photodiode (since you want laser close to slit)</w:t>
+      </w:r>
+    </w:p>
+    <w:p>
+      <w:pPr>
+        <w:pStyle w:val="Heading3"/>
+      </w:pPr>
+      <w:r>
+        <w:t>It can cause unphysical kicks (happen instantly)</w:t>
+      </w:r>
+      <w:bookmarkStart w:id="0" w:name="_GoBack"/>
+      <w:bookmarkEnd w:id="0"/>
     </w:p>
     <w:sectPr>
       <w:pgSz w:w="12240" w:h="15840"/>
@@ -486,7 +533,7 @@
 </file>
 
 <file path=word/styles.xml><?xml version="1.0" encoding="utf-8"?>
-<w:styles xmlns:mc="http://schemas.openxmlformats.org/markup-compatibility/2006" xmlns:r="http://schemas.openxmlformats.org/officeDocument/2006/relationships" xmlns:w="http://schemas.openxmlformats.org/wordprocessingml/2006/main" xmlns:w14="http://schemas.microsoft.com/office/word/2010/wordml" xmlns:w15="http://schemas.microsoft.com/office/word/2012/wordml" xmlns:w16cex="http://schemas.microsoft.com/office/word/2018/wordml/cex" xmlns:w16cid="http://schemas.microsoft.com/office/word/2016/wordml/cid" xmlns:w16="http://schemas.microsoft.com/office/word/2018/wordml" xmlns:w16sdtdh="http://schemas.microsoft.com/office/word/2020/wordml/sdtdatahash" xmlns:w16se="http://schemas.microsoft.com/office/word/2015/wordml/symex" mc:Ignorable="w14 w15 w16se w16cid w16 w16cex w16sdtdh">
+<w:styles xmlns:mc="http://schemas.openxmlformats.org/markup-compatibility/2006" xmlns:r="http://schemas.openxmlformats.org/officeDocument/2006/relationships" xmlns:w="http://schemas.openxmlformats.org/wordprocessingml/2006/main" xmlns:w14="http://schemas.microsoft.com/office/word/2010/wordml" mc:Ignorable="w14">
   <w:docDefaults>
     <w:rPrDefault>
       <w:rPr>
@@ -502,383 +549,485 @@
       </w:pPr>
     </w:pPrDefault>
   </w:docDefaults>
-  <w:latentStyles w:defLockedState="0" w:defUIPriority="99" w:defSemiHidden="0" w:defUnhideWhenUsed="0" w:defQFormat="0" w:count="376">
-    <w:lsdException w:name="Normal" w:uiPriority="0" w:qFormat="1"/>
-    <w:lsdException w:name="heading 1" w:uiPriority="9" w:qFormat="1"/>
-    <w:lsdException w:name="heading 2" w:semiHidden="1" w:uiPriority="9" w:unhideWhenUsed="1" w:qFormat="1"/>
-    <w:lsdException w:name="heading 3" w:semiHidden="1" w:uiPriority="9" w:unhideWhenUsed="1" w:qFormat="1"/>
-    <w:lsdException w:name="heading 4" w:semiHidden="1" w:uiPriority="9" w:unhideWhenUsed="1" w:qFormat="1"/>
-    <w:lsdException w:name="heading 5" w:semiHidden="1" w:uiPriority="9" w:unhideWhenUsed="1" w:qFormat="1"/>
-    <w:lsdException w:name="heading 6" w:semiHidden="1" w:uiPriority="9" w:unhideWhenUsed="1" w:qFormat="1"/>
-    <w:lsdException w:name="heading 7" w:semiHidden="1" w:uiPriority="9" w:unhideWhenUsed="1" w:qFormat="1"/>
-    <w:lsdException w:name="heading 8" w:semiHidden="1" w:uiPriority="9" w:unhideWhenUsed="1" w:qFormat="1"/>
-    <w:lsdException w:name="heading 9" w:semiHidden="1" w:uiPriority="9" w:unhideWhenUsed="1" w:qFormat="1"/>
-    <w:lsdException w:name="index 1" w:semiHidden="1" w:unhideWhenUsed="1"/>
-    <w:lsdException w:name="index 2" w:semiHidden="1" w:unhideWhenUsed="1"/>
-    <w:lsdException w:name="index 3" w:semiHidden="1" w:unhideWhenUsed="1"/>
-    <w:lsdException w:name="index 4" w:semiHidden="1" w:unhideWhenUsed="1"/>
-    <w:lsdException w:name="index 5" w:semiHidden="1" w:unhideWhenUsed="1"/>
-    <w:lsdException w:name="index 6" w:semiHidden="1" w:unhideWhenUsed="1"/>
-    <w:lsdException w:name="index 7" w:semiHidden="1" w:unhideWhenUsed="1"/>
-    <w:lsdException w:name="index 8" w:semiHidden="1" w:unhideWhenUsed="1"/>
-    <w:lsdException w:name="index 9" w:semiHidden="1" w:unhideWhenUsed="1"/>
-    <w:lsdException w:name="toc 1" w:semiHidden="1" w:uiPriority="39" w:unhideWhenUsed="1"/>
-    <w:lsdException w:name="toc 2" w:semiHidden="1" w:uiPriority="39" w:unhideWhenUsed="1"/>
-    <w:lsdException w:name="toc 3" w:semiHidden="1" w:uiPriority="39" w:unhideWhenUsed="1"/>
-    <w:lsdException w:name="toc 4" w:semiHidden="1" w:uiPriority="39" w:unhideWhenUsed="1"/>
-    <w:lsdException w:name="toc 5" w:semiHidden="1" w:uiPriority="39" w:unhideWhenUsed="1"/>
-    <w:lsdException w:name="toc 6" w:semiHidden="1" w:uiPriority="39" w:unhideWhenUsed="1"/>
-    <w:lsdException w:name="toc 7" w:semiHidden="1" w:uiPriority="39" w:unhideWhenUsed="1"/>
-    <w:lsdException w:name="toc 8" w:semiHidden="1" w:uiPriority="39" w:unhideWhenUsed="1"/>
-    <w:lsdException w:name="toc 9" w:semiHidden="1" w:uiPriority="39" w:unhideWhenUsed="1"/>
-    <w:lsdException w:name="Normal Indent" w:semiHidden="1" w:unhideWhenUsed="1"/>
-    <w:lsdException w:name="footnote text" w:semiHidden="1" w:unhideWhenUsed="1"/>
-    <w:lsdException w:name="annotation text" w:semiHidden="1" w:unhideWhenUsed="1"/>
-    <w:lsdException w:name="header" w:semiHidden="1" w:unhideWhenUsed="1"/>
-    <w:lsdException w:name="footer" w:semiHidden="1" w:unhideWhenUsed="1"/>
-    <w:lsdException w:name="index heading" w:semiHidden="1" w:unhideWhenUsed="1"/>
-    <w:lsdException w:name="caption" w:semiHidden="1" w:uiPriority="35" w:unhideWhenUsed="1" w:qFormat="1"/>
-    <w:lsdException w:name="table of figures" w:semiHidden="1" w:unhideWhenUsed="1"/>
-    <w:lsdException w:name="envelope address" w:semiHidden="1" w:unhideWhenUsed="1"/>
-    <w:lsdException w:name="envelope return" w:semiHidden="1" w:unhideWhenUsed="1"/>
-    <w:lsdException w:name="footnote reference" w:semiHidden="1" w:unhideWhenUsed="1"/>
-    <w:lsdException w:name="annotation reference" w:semiHidden="1" w:unhideWhenUsed="1"/>
-    <w:lsdException w:name="line number" w:semiHidden="1" w:unhideWhenUsed="1"/>
-    <w:lsdException w:name="page number" w:semiHidden="1" w:unhideWhenUsed="1"/>
-    <w:lsdException w:name="endnote reference" w:semiHidden="1" w:unhideWhenUsed="1"/>
-    <w:lsdException w:name="endnote text" w:semiHidden="1" w:unhideWhenUsed="1"/>
-    <w:lsdException w:name="table of authorities" w:semiHidden="1" w:unhideWhenUsed="1"/>
-    <w:lsdException w:name="macro" w:semiHidden="1" w:unhideWhenUsed="1"/>
-    <w:lsdException w:name="toa heading" w:semiHidden="1" w:unhideWhenUsed="1"/>
-    <w:lsdException w:name="List" w:semiHidden="1" w:unhideWhenUsed="1"/>
-    <w:lsdException w:name="List Bullet" w:semiHidden="1" w:unhideWhenUsed="1"/>
-    <w:lsdException w:name="List Number" w:semiHidden="1" w:unhideWhenUsed="1"/>
-    <w:lsdException w:name="List 2" w:semiHidden="1" w:unhideWhenUsed="1"/>
-    <w:lsdException w:name="List 3" w:semiHidden="1" w:unhideWhenUsed="1"/>
-    <w:lsdException w:name="List 4" w:semiHidden="1" w:unhideWhenUsed="1"/>
-    <w:lsdException w:name="List 5" w:semiHidden="1" w:unhideWhenUsed="1"/>
-    <w:lsdException w:name="List Bullet 2" w:semiHidden="1" w:unhideWhenUsed="1"/>
-    <w:lsdException w:name="List Bullet 3" w:semiHidden="1" w:unhideWhenUsed="1"/>
-    <w:lsdException w:name="List Bullet 4" w:semiHidden="1" w:unhideWhenUsed="1"/>
-    <w:lsdException w:name="List Bullet 5" w:semiHidden="1" w:unhideWhenUsed="1"/>
-    <w:lsdException w:name="List Number 2" w:semiHidden="1" w:unhideWhenUsed="1"/>
-    <w:lsdException w:name="List Number 3" w:semiHidden="1" w:unhideWhenUsed="1"/>
-    <w:lsdException w:name="List Number 4" w:semiHidden="1" w:unhideWhenUsed="1"/>
-    <w:lsdException w:name="List Number 5" w:semiHidden="1" w:unhideWhenUsed="1"/>
-    <w:lsdException w:name="Title" w:uiPriority="10" w:qFormat="1"/>
-    <w:lsdException w:name="Closing" w:semiHidden="1" w:unhideWhenUsed="1"/>
-    <w:lsdException w:name="Signature" w:semiHidden="1" w:unhideWhenUsed="1"/>
-    <w:lsdException w:name="Default Paragraph Font" w:semiHidden="1" w:uiPriority="1" w:unhideWhenUsed="1"/>
-    <w:lsdException w:name="Body Text" w:semiHidden="1" w:unhideWhenUsed="1"/>
-    <w:lsdException w:name="Body Text Indent" w:semiHidden="1" w:unhideWhenUsed="1"/>
-    <w:lsdException w:name="List Continue" w:semiHidden="1" w:unhideWhenUsed="1"/>
-    <w:lsdException w:name="List Continue 2" w:semiHidden="1" w:unhideWhenUsed="1"/>
-    <w:lsdException w:name="List Continue 3" w:semiHidden="1" w:unhideWhenUsed="1"/>
-    <w:lsdException w:name="List Continue 4" w:semiHidden="1" w:unhideWhenUsed="1"/>
-    <w:lsdException w:name="List Continue 5" w:semiHidden="1" w:unhideWhenUsed="1"/>
-    <w:lsdException w:name="Message Header" w:semiHidden="1" w:unhideWhenUsed="1"/>
-    <w:lsdException w:name="Subtitle" w:uiPriority="11" w:qFormat="1"/>
-    <w:lsdException w:name="Salutation" w:semiHidden="1" w:unhideWhenUsed="1"/>
-    <w:lsdException w:name="Date" w:semiHidden="1" w:unhideWhenUsed="1"/>
-    <w:lsdException w:name="Body Text First Indent" w:semiHidden="1" w:unhideWhenUsed="1"/>
-    <w:lsdException w:name="Body Text First Indent 2" w:semiHidden="1" w:unhideWhenUsed="1"/>
-    <w:lsdException w:name="Note Heading" w:semiHidden="1" w:unhideWhenUsed="1"/>
-    <w:lsdException w:name="Body Text 2" w:semiHidden="1" w:unhideWhenUsed="1"/>
-    <w:lsdException w:name="Body Text 3" w:semiHidden="1" w:unhideWhenUsed="1"/>
-    <w:lsdException w:name="Body Text Indent 2" w:semiHidden="1" w:unhideWhenUsed="1"/>
-    <w:lsdException w:name="Body Text Indent 3" w:semiHidden="1" w:unhideWhenUsed="1"/>
-    <w:lsdException w:name="Block Text" w:semiHidden="1" w:unhideWhenUsed="1"/>
-    <w:lsdException w:name="Hyperlink" w:semiHidden="1" w:unhideWhenUsed="1"/>
-    <w:lsdException w:name="FollowedHyperlink" w:semiHidden="1" w:unhideWhenUsed="1"/>
-    <w:lsdException w:name="Strong" w:uiPriority="22" w:qFormat="1"/>
-    <w:lsdException w:name="Emphasis" w:uiPriority="20" w:qFormat="1"/>
-    <w:lsdException w:name="Document Map" w:semiHidden="1" w:unhideWhenUsed="1"/>
-    <w:lsdException w:name="Plain Text" w:semiHidden="1" w:unhideWhenUsed="1"/>
-    <w:lsdException w:name="E-mail Signature" w:semiHidden="1" w:unhideWhenUsed="1"/>
-    <w:lsdException w:name="HTML Top of Form" w:semiHidden="1" w:unhideWhenUsed="1"/>
-    <w:lsdException w:name="HTML Bottom of Form" w:semiHidden="1" w:unhideWhenUsed="1"/>
-    <w:lsdException w:name="Normal (Web)" w:semiHidden="1" w:unhideWhenUsed="1"/>
-    <w:lsdException w:name="HTML Acronym" w:semiHidden="1" w:unhideWhenUsed="1"/>
-    <w:lsdException w:name="HTML Address" w:semiHidden="1" w:unhideWhenUsed="1"/>
-    <w:lsdException w:name="HTML Cite" w:semiHidden="1" w:unhideWhenUsed="1"/>
-    <w:lsdException w:name="HTML Code" w:semiHidden="1" w:unhideWhenUsed="1"/>
-    <w:lsdException w:name="HTML Definition" w:semiHidden="1" w:unhideWhenUsed="1"/>
-    <w:lsdException w:name="HTML Keyboard" w:semiHidden="1" w:unhideWhenUsed="1"/>
-    <w:lsdException w:name="HTML Preformatted" w:semiHidden="1" w:unhideWhenUsed="1"/>
-    <w:lsdException w:name="HTML Sample" w:semiHidden="1" w:unhideWhenUsed="1"/>
-    <w:lsdException w:name="HTML Typewriter" w:semiHidden="1" w:unhideWhenUsed="1"/>
-    <w:lsdException w:name="HTML Variable" w:semiHidden="1" w:unhideWhenUsed="1"/>
-    <w:lsdException w:name="Normal Table" w:semiHidden="1" w:unhideWhenUsed="1"/>
-    <w:lsdException w:name="annotation subject" w:semiHidden="1" w:unhideWhenUsed="1"/>
-    <w:lsdException w:name="No List" w:semiHidden="1" w:unhideWhenUsed="1"/>
-    <w:lsdException w:name="Outline List 1" w:semiHidden="1" w:unhideWhenUsed="1"/>
-    <w:lsdException w:name="Outline List 2" w:semiHidden="1" w:unhideWhenUsed="1"/>
-    <w:lsdException w:name="Outline List 3" w:semiHidden="1" w:unhideWhenUsed="1"/>
-    <w:lsdException w:name="Table Simple 1" w:semiHidden="1" w:unhideWhenUsed="1"/>
-    <w:lsdException w:name="Table Simple 2" w:semiHidden="1" w:unhideWhenUsed="1"/>
-    <w:lsdException w:name="Table Simple 3" w:semiHidden="1" w:unhideWhenUsed="1"/>
-    <w:lsdException w:name="Table Classic 1" w:semiHidden="1" w:unhideWhenUsed="1"/>
-    <w:lsdException w:name="Table Classic 2" w:semiHidden="1" w:unhideWhenUsed="1"/>
-    <w:lsdException w:name="Table Classic 3" w:semiHidden="1" w:unhideWhenUsed="1"/>
-    <w:lsdException w:name="Table Classic 4" w:semiHidden="1" w:unhideWhenUsed="1"/>
-    <w:lsdException w:name="Table Colorful 1" w:semiHidden="1" w:unhideWhenUsed="1"/>
-    <w:lsdException w:name="Table Colorful 2" w:semiHidden="1" w:unhideWhenUsed="1"/>
-    <w:lsdException w:name="Table Colorful 3" w:semiHidden="1" w:unhideWhenUsed="1"/>
-    <w:lsdException w:name="Table Columns 1" w:semiHidden="1" w:unhideWhenUsed="1"/>
-    <w:lsdException w:name="Table Columns 2" w:semiHidden="1" w:unhideWhenUsed="1"/>
-    <w:lsdException w:name="Table Columns 3" w:semiHidden="1" w:unhideWhenUsed="1"/>
-    <w:lsdException w:name="Table Columns 4" w:semiHidden="1" w:unhideWhenUsed="1"/>
-    <w:lsdException w:name="Table Columns 5" w:semiHidden="1" w:unhideWhenUsed="1"/>
-    <w:lsdException w:name="Table Grid 1" w:semiHidden="1" w:unhideWhenUsed="1"/>
-    <w:lsdException w:name="Table Grid 2" w:semiHidden="1" w:unhideWhenUsed="1"/>
-    <w:lsdException w:name="Table Grid 3" w:semiHidden="1" w:unhideWhenUsed="1"/>
-    <w:lsdException w:name="Table Grid 4" w:semiHidden="1" w:unhideWhenUsed="1"/>
-    <w:lsdException w:name="Table Grid 5" w:semiHidden="1" w:unhideWhenUsed="1"/>
-    <w:lsdException w:name="Table Grid 6" w:semiHidden="1" w:unhideWhenUsed="1"/>
-    <w:lsdException w:name="Table Grid 7" w:semiHidden="1" w:unhideWhenUsed="1"/>
-    <w:lsdException w:name="Table Grid 8" w:semiHidden="1" w:unhideWhenUsed="1"/>
-    <w:lsdException w:name="Table List 1" w:semiHidden="1" w:unhideWhenUsed="1"/>
-    <w:lsdException w:name="Table List 2" w:semiHidden="1" w:unhideWhenUsed="1"/>
-    <w:lsdException w:name="Table List 3" w:semiHidden="1" w:unhideWhenUsed="1"/>
-    <w:lsdException w:name="Table List 4" w:semiHidden="1" w:unhideWhenUsed="1"/>
-    <w:lsdException w:name="Table List 5" w:semiHidden="1" w:unhideWhenUsed="1"/>
-    <w:lsdException w:name="Table List 6" w:semiHidden="1" w:unhideWhenUsed="1"/>
-    <w:lsdException w:name="Table List 7" w:semiHidden="1" w:unhideWhenUsed="1"/>
-    <w:lsdException w:name="Table List 8" w:semiHidden="1" w:unhideWhenUsed="1"/>
-    <w:lsdException w:name="Table 3D effects 1" w:semiHidden="1" w:unhideWhenUsed="1"/>
-    <w:lsdException w:name="Table 3D effects 2" w:semiHidden="1" w:unhideWhenUsed="1"/>
-    <w:lsdException w:name="Table 3D effects 3" w:semiHidden="1" w:unhideWhenUsed="1"/>
-    <w:lsdException w:name="Table Contemporary" w:semiHidden="1" w:unhideWhenUsed="1"/>
-    <w:lsdException w:name="Table Elegant" w:semiHidden="1" w:unhideWhenUsed="1"/>
-    <w:lsdException w:name="Table Professional" w:semiHidden="1" w:unhideWhenUsed="1"/>
-    <w:lsdException w:name="Table Subtle 1" w:semiHidden="1" w:unhideWhenUsed="1"/>
-    <w:lsdException w:name="Table Subtle 2" w:semiHidden="1" w:unhideWhenUsed="1"/>
-    <w:lsdException w:name="Table Web 1" w:semiHidden="1" w:unhideWhenUsed="1"/>
-    <w:lsdException w:name="Table Web 2" w:semiHidden="1" w:unhideWhenUsed="1"/>
-    <w:lsdException w:name="Table Web 3" w:semiHidden="1" w:unhideWhenUsed="1"/>
-    <w:lsdException w:name="Balloon Text" w:semiHidden="1" w:unhideWhenUsed="1"/>
-    <w:lsdException w:name="Table Grid" w:semiHidden="1" w:uiPriority="59" w:unhideWhenUsed="1"/>
-    <w:lsdException w:name="Table Theme" w:semiHidden="1" w:unhideWhenUsed="1"/>
-    <w:lsdException w:name="Placeholder Text" w:semiHidden="1"/>
-    <w:lsdException w:name="No Spacing" w:uiPriority="1" w:qFormat="1"/>
-    <w:lsdException w:name="Light Shading" w:uiPriority="60"/>
-    <w:lsdException w:name="Light List" w:uiPriority="61"/>
-    <w:lsdException w:name="Light Grid" w:uiPriority="62"/>
-    <w:lsdException w:name="Medium Shading 1" w:uiPriority="63"/>
-    <w:lsdException w:name="Medium Shading 2" w:uiPriority="64"/>
-    <w:lsdException w:name="Medium List 1" w:uiPriority="65"/>
-    <w:lsdException w:name="Medium List 2" w:uiPriority="66"/>
-    <w:lsdException w:name="Medium Grid 1" w:uiPriority="67"/>
-    <w:lsdException w:name="Medium Grid 2" w:uiPriority="68"/>
-    <w:lsdException w:name="Medium Grid 3" w:uiPriority="69"/>
-    <w:lsdException w:name="Dark List" w:uiPriority="70"/>
-    <w:lsdException w:name="Colorful Shading" w:uiPriority="71"/>
-    <w:lsdException w:name="Colorful List" w:uiPriority="72"/>
-    <w:lsdException w:name="Colorful Grid" w:uiPriority="73"/>
-    <w:lsdException w:name="Light Shading Accent 1" w:uiPriority="60"/>
-    <w:lsdException w:name="Light List Accent 1" w:uiPriority="61"/>
-    <w:lsdException w:name="Light Grid Accent 1" w:uiPriority="62"/>
-    <w:lsdException w:name="Medium Shading 1 Accent 1" w:uiPriority="63"/>
-    <w:lsdException w:name="Medium Shading 2 Accent 1" w:uiPriority="64"/>
-    <w:lsdException w:name="Medium List 1 Accent 1" w:uiPriority="65"/>
-    <w:lsdException w:name="Revision" w:semiHidden="1"/>
-    <w:lsdException w:name="List Paragraph" w:uiPriority="34" w:qFormat="1"/>
-    <w:lsdException w:name="Quote" w:uiPriority="29" w:qFormat="1"/>
-    <w:lsdException w:name="Intense Quote" w:uiPriority="30" w:qFormat="1"/>
-    <w:lsdException w:name="Medium List 2 Accent 1" w:uiPriority="66"/>
-    <w:lsdException w:name="Medium Grid 1 Accent 1" w:uiPriority="67"/>
-    <w:lsdException w:name="Medium Grid 2 Accent 1" w:uiPriority="68"/>
-    <w:lsdException w:name="Medium Grid 3 Accent 1" w:uiPriority="69"/>
-    <w:lsdException w:name="Dark List Accent 1" w:uiPriority="70"/>
-    <w:lsdException w:name="Colorful Shading Accent 1" w:uiPriority="71"/>
-    <w:lsdException w:name="Colorful List Accent 1" w:uiPriority="72"/>
-    <w:lsdException w:name="Colorful Grid Accent 1" w:uiPriority="73"/>
-    <w:lsdException w:name="Light Shading Accent 2" w:uiPriority="60"/>
-    <w:lsdException w:name="Light List Accent 2" w:uiPriority="61"/>
-    <w:lsdException w:name="Light Grid Accent 2" w:uiPriority="62"/>
-    <w:lsdException w:name="Medium Shading 1 Accent 2" w:uiPriority="63"/>
-    <w:lsdException w:name="Medium Shading 2 Accent 2" w:uiPriority="64"/>
-    <w:lsdException w:name="Medium List 1 Accent 2" w:uiPriority="65"/>
-    <w:lsdException w:name="Medium List 2 Accent 2" w:uiPriority="66"/>
-    <w:lsdException w:name="Medium Grid 1 Accent 2" w:uiPriority="67"/>
-    <w:lsdException w:name="Medium Grid 2 Accent 2" w:uiPriority="68"/>
-    <w:lsdException w:name="Medium Grid 3 Accent 2" w:uiPriority="69"/>
-    <w:lsdException w:name="Dark List Accent 2" w:uiPriority="70"/>
-    <w:lsdException w:name="Colorful Shading Accent 2" w:uiPriority="71"/>
-    <w:lsdException w:name="Colorful List Accent 2" w:uiPriority="72"/>
-    <w:lsdException w:name="Colorful Grid Accent 2" w:uiPriority="73"/>
-    <w:lsdException w:name="Light Shading Accent 3" w:uiPriority="60"/>
-    <w:lsdException w:name="Light List Accent 3" w:uiPriority="61"/>
-    <w:lsdException w:name="Light Grid Accent 3" w:uiPriority="62"/>
-    <w:lsdException w:name="Medium Shading 1 Accent 3" w:uiPriority="63"/>
-    <w:lsdException w:name="Medium Shading 2 Accent 3" w:uiPriority="64"/>
-    <w:lsdException w:name="Medium List 1 Accent 3" w:uiPriority="65"/>
-    <w:lsdException w:name="Medium List 2 Accent 3" w:uiPriority="66"/>
-    <w:lsdException w:name="Medium Grid 1 Accent 3" w:uiPriority="67"/>
-    <w:lsdException w:name="Medium Grid 2 Accent 3" w:uiPriority="68"/>
-    <w:lsdException w:name="Medium Grid 3 Accent 3" w:uiPriority="69"/>
-    <w:lsdException w:name="Dark List Accent 3" w:uiPriority="70"/>
-    <w:lsdException w:name="Colorful Shading Accent 3" w:uiPriority="71"/>
-    <w:lsdException w:name="Colorful List Accent 3" w:uiPriority="72"/>
-    <w:lsdException w:name="Colorful Grid Accent 3" w:uiPriority="73"/>
-    <w:lsdException w:name="Light Shading Accent 4" w:uiPriority="60"/>
-    <w:lsdException w:name="Light List Accent 4" w:uiPriority="61"/>
-    <w:lsdException w:name="Light Grid Accent 4" w:uiPriority="62"/>
-    <w:lsdException w:name="Medium Shading 1 Accent 4" w:uiPriority="63"/>
-    <w:lsdException w:name="Medium Shading 2 Accent 4" w:uiPriority="64"/>
-    <w:lsdException w:name="Medium List 1 Accent 4" w:uiPriority="65"/>
-    <w:lsdException w:name="Medium List 2 Accent 4" w:uiPriority="66"/>
-    <w:lsdException w:name="Medium Grid 1 Accent 4" w:uiPriority="67"/>
-    <w:lsdException w:name="Medium Grid 2 Accent 4" w:uiPriority="68"/>
-    <w:lsdException w:name="Medium Grid 3 Accent 4" w:uiPriority="69"/>
-    <w:lsdException w:name="Dark List Accent 4" w:uiPriority="70"/>
-    <w:lsdException w:name="Colorful Shading Accent 4" w:uiPriority="71"/>
-    <w:lsdException w:name="Colorful List Accent 4" w:uiPriority="72"/>
-    <w:lsdException w:name="Colorful Grid Accent 4" w:uiPriority="73"/>
-    <w:lsdException w:name="Light Shading Accent 5" w:uiPriority="60"/>
-    <w:lsdException w:name="Light List Accent 5" w:uiPriority="61"/>
-    <w:lsdException w:name="Light Grid Accent 5" w:uiPriority="62"/>
-    <w:lsdException w:name="Medium Shading 1 Accent 5" w:uiPriority="63"/>
-    <w:lsdException w:name="Medium Shading 2 Accent 5" w:uiPriority="64"/>
-    <w:lsdException w:name="Medium List 1 Accent 5" w:uiPriority="65"/>
-    <w:lsdException w:name="Medium List 2 Accent 5" w:uiPriority="66"/>
-    <w:lsdException w:name="Medium Grid 1 Accent 5" w:uiPriority="67"/>
-    <w:lsdException w:name="Medium Grid 2 Accent 5" w:uiPriority="68"/>
-    <w:lsdException w:name="Medium Grid 3 Accent 5" w:uiPriority="69"/>
-    <w:lsdException w:name="Dark List Accent 5" w:uiPriority="70"/>
-    <w:lsdException w:name="Colorful Shading Accent 5" w:uiPriority="71"/>
-    <w:lsdException w:name="Colorful List Accent 5" w:uiPriority="72"/>
-    <w:lsdException w:name="Colorful Grid Accent 5" w:uiPriority="73"/>
-    <w:lsdException w:name="Light Shading Accent 6" w:uiPriority="60"/>
-    <w:lsdException w:name="Light List Accent 6" w:uiPriority="61"/>
-    <w:lsdException w:name="Light Grid Accent 6" w:uiPriority="62"/>
-    <w:lsdException w:name="Medium Shading 1 Accent 6" w:uiPriority="63"/>
-    <w:lsdException w:name="Medium Shading 2 Accent 6" w:uiPriority="64"/>
-    <w:lsdException w:name="Medium List 1 Accent 6" w:uiPriority="65"/>
-    <w:lsdException w:name="Medium List 2 Accent 6" w:uiPriority="66"/>
-    <w:lsdException w:name="Medium Grid 1 Accent 6" w:uiPriority="67"/>
-    <w:lsdException w:name="Medium Grid 2 Accent 6" w:uiPriority="68"/>
-    <w:lsdException w:name="Medium Grid 3 Accent 6" w:uiPriority="69"/>
-    <w:lsdException w:name="Dark List Accent 6" w:uiPriority="70"/>
-    <w:lsdException w:name="Colorful Shading Accent 6" w:uiPriority="71"/>
-    <w:lsdException w:name="Colorful List Accent 6" w:uiPriority="72"/>
-    <w:lsdException w:name="Colorful Grid Accent 6" w:uiPriority="73"/>
-    <w:lsdException w:name="Subtle Emphasis" w:uiPriority="19" w:qFormat="1"/>
-    <w:lsdException w:name="Intense Emphasis" w:uiPriority="21" w:qFormat="1"/>
-    <w:lsdException w:name="Subtle Reference" w:uiPriority="31" w:qFormat="1"/>
-    <w:lsdException w:name="Intense Reference" w:uiPriority="32" w:qFormat="1"/>
-    <w:lsdException w:name="Book Title" w:uiPriority="33" w:qFormat="1"/>
-    <w:lsdException w:name="Bibliography" w:semiHidden="1" w:uiPriority="37" w:unhideWhenUsed="1"/>
-    <w:lsdException w:name="TOC Heading" w:semiHidden="1" w:uiPriority="39" w:unhideWhenUsed="1" w:qFormat="1"/>
-    <w:lsdException w:name="Plain Table 1" w:uiPriority="41"/>
-    <w:lsdException w:name="Plain Table 2" w:uiPriority="42"/>
-    <w:lsdException w:name="Plain Table 3" w:uiPriority="43"/>
-    <w:lsdException w:name="Plain Table 4" w:uiPriority="44"/>
-    <w:lsdException w:name="Plain Table 5" w:uiPriority="45"/>
-    <w:lsdException w:name="Grid Table Light" w:uiPriority="40"/>
-    <w:lsdException w:name="Grid Table 1 Light" w:uiPriority="46"/>
-    <w:lsdException w:name="Grid Table 2" w:uiPriority="47"/>
-    <w:lsdException w:name="Grid Table 3" w:uiPriority="48"/>
-    <w:lsdException w:name="Grid Table 4" w:uiPriority="49"/>
-    <w:lsdException w:name="Grid Table 5 Dark" w:uiPriority="50"/>
-    <w:lsdException w:name="Grid Table 6 Colorful" w:uiPriority="51"/>
-    <w:lsdException w:name="Grid Table 7 Colorful" w:uiPriority="52"/>
-    <w:lsdException w:name="Grid Table 1 Light Accent 1" w:uiPriority="46"/>
-    <w:lsdException w:name="Grid Table 2 Accent 1" w:uiPriority="47"/>
-    <w:lsdException w:name="Grid Table 3 Accent 1" w:uiPriority="48"/>
-    <w:lsdException w:name="Grid Table 4 Accent 1" w:uiPriority="49"/>
-    <w:lsdException w:name="Grid Table 5 Dark Accent 1" w:uiPriority="50"/>
-    <w:lsdException w:name="Grid Table 6 Colorful Accent 1" w:uiPriority="51"/>
-    <w:lsdException w:name="Grid Table 7 Colorful Accent 1" w:uiPriority="52"/>
-    <w:lsdException w:name="Grid Table 1 Light Accent 2" w:uiPriority="46"/>
-    <w:lsdException w:name="Grid Table 2 Accent 2" w:uiPriority="47"/>
-    <w:lsdException w:name="Grid Table 3 Accent 2" w:uiPriority="48"/>
-    <w:lsdException w:name="Grid Table 4 Accent 2" w:uiPriority="49"/>
-    <w:lsdException w:name="Grid Table 5 Dark Accent 2" w:uiPriority="50"/>
-    <w:lsdException w:name="Grid Table 6 Colorful Accent 2" w:uiPriority="51"/>
-    <w:lsdException w:name="Grid Table 7 Colorful Accent 2" w:uiPriority="52"/>
-    <w:lsdException w:name="Grid Table 1 Light Accent 3" w:uiPriority="46"/>
-    <w:lsdException w:name="Grid Table 2 Accent 3" w:uiPriority="47"/>
-    <w:lsdException w:name="Grid Table 3 Accent 3" w:uiPriority="48"/>
-    <w:lsdException w:name="Grid Table 4 Accent 3" w:uiPriority="49"/>
-    <w:lsdException w:name="Grid Table 5 Dark Accent 3" w:uiPriority="50"/>
-    <w:lsdException w:name="Grid Table 6 Colorful Accent 3" w:uiPriority="51"/>
-    <w:lsdException w:name="Grid Table 7 Colorful Accent 3" w:uiPriority="52"/>
-    <w:lsdException w:name="Grid Table 1 Light Accent 4" w:uiPriority="46"/>
-    <w:lsdException w:name="Grid Table 2 Accent 4" w:uiPriority="47"/>
-    <w:lsdException w:name="Grid Table 3 Accent 4" w:uiPriority="48"/>
-    <w:lsdException w:name="Grid Table 4 Accent 4" w:uiPriority="49"/>
-    <w:lsdException w:name="Grid Table 5 Dark Accent 4" w:uiPriority="50"/>
-    <w:lsdException w:name="Grid Table 6 Colorful Accent 4" w:uiPriority="51"/>
-    <w:lsdException w:name="Grid Table 7 Colorful Accent 4" w:uiPriority="52"/>
-    <w:lsdException w:name="Grid Table 1 Light Accent 5" w:uiPriority="46"/>
-    <w:lsdException w:name="Grid Table 2 Accent 5" w:uiPriority="47"/>
-    <w:lsdException w:name="Grid Table 3 Accent 5" w:uiPriority="48"/>
-    <w:lsdException w:name="Grid Table 4 Accent 5" w:uiPriority="49"/>
-    <w:lsdException w:name="Grid Table 5 Dark Accent 5" w:uiPriority="50"/>
-    <w:lsdException w:name="Grid Table 6 Colorful Accent 5" w:uiPriority="51"/>
-    <w:lsdException w:name="Grid Table 7 Colorful Accent 5" w:uiPriority="52"/>
-    <w:lsdException w:name="Grid Table 1 Light Accent 6" w:uiPriority="46"/>
-    <w:lsdException w:name="Grid Table 2 Accent 6" w:uiPriority="47"/>
-    <w:lsdException w:name="Grid Table 3 Accent 6" w:uiPriority="48"/>
-    <w:lsdException w:name="Grid Table 4 Accent 6" w:uiPriority="49"/>
-    <w:lsdException w:name="Grid Table 5 Dark Accent 6" w:uiPriority="50"/>
-    <w:lsdException w:name="Grid Table 6 Colorful Accent 6" w:uiPriority="51"/>
-    <w:lsdException w:name="Grid Table 7 Colorful Accent 6" w:uiPriority="52"/>
-    <w:lsdException w:name="List Table 1 Light" w:uiPriority="46"/>
-    <w:lsdException w:name="List Table 2" w:uiPriority="47"/>
-    <w:lsdException w:name="List Table 3" w:uiPriority="48"/>
-    <w:lsdException w:name="List Table 4" w:uiPriority="49"/>
-    <w:lsdException w:name="List Table 5 Dark" w:uiPriority="50"/>
-    <w:lsdException w:name="List Table 6 Colorful" w:uiPriority="51"/>
-    <w:lsdException w:name="List Table 7 Colorful" w:uiPriority="52"/>
-    <w:lsdException w:name="List Table 1 Light Accent 1" w:uiPriority="46"/>
-    <w:lsdException w:name="List Table 2 Accent 1" w:uiPriority="47"/>
-    <w:lsdException w:name="List Table 3 Accent 1" w:uiPriority="48"/>
-    <w:lsdException w:name="List Table 4 Accent 1" w:uiPriority="49"/>
-    <w:lsdException w:name="List Table 5 Dark Accent 1" w:uiPriority="50"/>
-    <w:lsdException w:name="List Table 6 Colorful Accent 1" w:uiPriority="51"/>
-    <w:lsdException w:name="List Table 7 Colorful Accent 1" w:uiPriority="52"/>
-    <w:lsdException w:name="List Table 1 Light Accent 2" w:uiPriority="46"/>
-    <w:lsdException w:name="List Table 2 Accent 2" w:uiPriority="47"/>
-    <w:lsdException w:name="List Table 3 Accent 2" w:uiPriority="48"/>
-    <w:lsdException w:name="List Table 4 Accent 2" w:uiPriority="49"/>
-    <w:lsdException w:name="List Table 5 Dark Accent 2" w:uiPriority="50"/>
-    <w:lsdException w:name="List Table 6 Colorful Accent 2" w:uiPriority="51"/>
-    <w:lsdException w:name="List Table 7 Colorful Accent 2" w:uiPriority="52"/>
-    <w:lsdException w:name="List Table 1 Light Accent 3" w:uiPriority="46"/>
-    <w:lsdException w:name="List Table 2 Accent 3" w:uiPriority="47"/>
-    <w:lsdException w:name="List Table 3 Accent 3" w:uiPriority="48"/>
-    <w:lsdException w:name="List Table 4 Accent 3" w:uiPriority="49"/>
-    <w:lsdException w:name="List Table 5 Dark Accent 3" w:uiPriority="50"/>
-    <w:lsdException w:name="List Table 6 Colorful Accent 3" w:uiPriority="51"/>
-    <w:lsdException w:name="List Table 7 Colorful Accent 3" w:uiPriority="52"/>
-    <w:lsdException w:name="List Table 1 Light Accent 4" w:uiPriority="46"/>
-    <w:lsdException w:name="List Table 2 Accent 4" w:uiPriority="47"/>
-    <w:lsdException w:name="List Table 3 Accent 4" w:uiPriority="48"/>
-    <w:lsdException w:name="List Table 4 Accent 4" w:uiPriority="49"/>
-    <w:lsdException w:name="List Table 5 Dark Accent 4" w:uiPriority="50"/>
-    <w:lsdException w:name="List Table 6 Colorful Accent 4" w:uiPriority="51"/>
-    <w:lsdException w:name="List Table 7 Colorful Accent 4" w:uiPriority="52"/>
-    <w:lsdException w:name="List Table 1 Light Accent 5" w:uiPriority="46"/>
-    <w:lsdException w:name="List Table 2 Accent 5" w:uiPriority="47"/>
-    <w:lsdException w:name="List Table 3 Accent 5" w:uiPriority="48"/>
-    <w:lsdException w:name="List Table 4 Accent 5" w:uiPriority="49"/>
-    <w:lsdException w:name="List Table 5 Dark Accent 5" w:uiPriority="50"/>
-    <w:lsdException w:name="List Table 6 Colorful Accent 5" w:uiPriority="51"/>
-    <w:lsdException w:name="List Table 7 Colorful Accent 5" w:uiPriority="52"/>
-    <w:lsdException w:name="List Table 1 Light Accent 6" w:uiPriority="46"/>
-    <w:lsdException w:name="List Table 2 Accent 6" w:uiPriority="47"/>
-    <w:lsdException w:name="List Table 3 Accent 6" w:uiPriority="48"/>
-    <w:lsdException w:name="List Table 4 Accent 6" w:uiPriority="49"/>
-    <w:lsdException w:name="List Table 5 Dark Accent 6" w:uiPriority="50"/>
-    <w:lsdException w:name="List Table 6 Colorful Accent 6" w:uiPriority="51"/>
-    <w:lsdException w:name="List Table 7 Colorful Accent 6" w:uiPriority="52"/>
-    <w:lsdException w:name="Mention" w:semiHidden="1" w:unhideWhenUsed="1"/>
-    <w:lsdException w:name="Smart Hyperlink" w:semiHidden="1" w:unhideWhenUsed="1"/>
-    <w:lsdException w:name="Hashtag" w:semiHidden="1" w:unhideWhenUsed="1"/>
-    <w:lsdException w:name="Unresolved Mention" w:semiHidden="1" w:unhideWhenUsed="1"/>
-    <w:lsdException w:name="Smart Link" w:semiHidden="1" w:unhideWhenUsed="1"/>
+  <w:latentStyles w:defLockedState="0" w:defUIPriority="99" w:defSemiHidden="1" w:defUnhideWhenUsed="1" w:defQFormat="0" w:count="267">
+    <w:lsdException w:name="Normal" w:semiHidden="0" w:uiPriority="0" w:unhideWhenUsed="0" w:qFormat="1"/>
+    <w:lsdException w:name="heading 1" w:semiHidden="0" w:uiPriority="9" w:unhideWhenUsed="0" w:qFormat="1"/>
+    <w:lsdException w:name="heading 2" w:uiPriority="9" w:qFormat="1"/>
+    <w:lsdException w:name="heading 3" w:uiPriority="9" w:qFormat="1"/>
+    <w:lsdException w:name="heading 4" w:uiPriority="9" w:qFormat="1"/>
+    <w:lsdException w:name="heading 5" w:uiPriority="9" w:qFormat="1"/>
+    <w:lsdException w:name="heading 6" w:uiPriority="9" w:qFormat="1"/>
+    <w:lsdException w:name="heading 7" w:uiPriority="9" w:qFormat="1"/>
+    <w:lsdException w:name="heading 8" w:uiPriority="9" w:qFormat="1"/>
+    <w:lsdException w:name="heading 9" w:uiPriority="9" w:qFormat="1"/>
+    <w:lsdException w:name="toc 1" w:uiPriority="39"/>
+    <w:lsdException w:name="toc 2" w:uiPriority="39"/>
+    <w:lsdException w:name="toc 3" w:uiPriority="39"/>
+    <w:lsdException w:name="toc 4" w:uiPriority="39"/>
+    <w:lsdException w:name="toc 5" w:uiPriority="39"/>
+    <w:lsdException w:name="toc 6" w:uiPriority="39"/>
+    <w:lsdException w:name="toc 7" w:uiPriority="39"/>
+    <w:lsdException w:name="toc 8" w:uiPriority="39"/>
+    <w:lsdException w:name="toc 9" w:uiPriority="39"/>
+    <w:lsdException w:name="caption" w:uiPriority="35" w:qFormat="1"/>
+    <w:lsdException w:name="Title" w:semiHidden="0" w:uiPriority="10" w:unhideWhenUsed="0" w:qFormat="1"/>
+    <w:lsdException w:name="Default Paragraph Font" w:uiPriority="1"/>
+    <w:lsdException w:name="Subtitle" w:semiHidden="0" w:uiPriority="11" w:unhideWhenUsed="0" w:qFormat="1"/>
+    <w:lsdException w:name="Strong" w:semiHidden="0" w:uiPriority="22" w:unhideWhenUsed="0" w:qFormat="1"/>
+    <w:lsdException w:name="Emphasis" w:semiHidden="0" w:uiPriority="20" w:unhideWhenUsed="0" w:qFormat="1"/>
+    <w:lsdException w:name="Table Grid" w:uiPriority="59"/>
+    <w:lsdException w:name="Placeholder Text" w:unhideWhenUsed="0"/>
+    <w:lsdException w:name="No Spacing" w:semiHidden="0" w:uiPriority="1" w:unhideWhenUsed="0" w:qFormat="1"/>
+    <w:lsdException w:name="Light Shading" w:semiHidden="0" w:uiPriority="60" w:unhideWhenUsed="0"/>
+    <w:lsdException w:name="Light List" w:semiHidden="0" w:uiPriority="61" w:unhideWhenUsed="0"/>
+    <w:lsdException w:name="Light Grid" w:semiHidden="0" w:uiPriority="62" w:unhideWhenUsed="0"/>
+    <w:lsdException w:name="Medium Shading 1" w:semiHidden="0" w:uiPriority="63" w:unhideWhenUsed="0"/>
+    <w:lsdException w:name="Medium Shading 2" w:semiHidden="0" w:uiPriority="64" w:unhideWhenUsed="0"/>
+    <w:lsdException w:name="Medium List 1" w:semiHidden="0" w:uiPriority="65" w:unhideWhenUsed="0"/>
+    <w:lsdException w:name="Medium List 2" w:semiHidden="0" w:uiPriority="66" w:unhideWhenUsed="0"/>
+    <w:lsdException w:name="Medium Grid 1" w:semiHidden="0" w:uiPriority="67" w:unhideWhenUsed="0"/>
+    <w:lsdException w:name="Medium Grid 2" w:semiHidden="0" w:uiPriority="68" w:unhideWhenUsed="0"/>
+    <w:lsdException w:name="Medium Grid 3" w:semiHidden="0" w:uiPriority="69" w:unhideWhenUsed="0"/>
+    <w:lsdException w:name="Dark List" w:semiHidden="0" w:uiPriority="70" w:unhideWhenUsed="0"/>
+    <w:lsdException w:name="Colorful Shading" w:semiHidden="0" w:uiPriority="71" w:unhideWhenUsed="0"/>
+    <w:lsdException w:name="Colorful List" w:semiHidden="0" w:uiPriority="72" w:unhideWhenUsed="0"/>
+    <w:lsdException w:name="Colorful Grid" w:semiHidden="0" w:uiPriority="73" w:unhideWhenUsed="0"/>
+    <w:lsdException w:name="Light Shading Accent 1" w:semiHidden="0" w:uiPriority="60" w:unhideWhenUsed="0"/>
+    <w:lsdException w:name="Light List Accent 1" w:semiHidden="0" w:uiPriority="61" w:unhideWhenUsed="0"/>
+    <w:lsdException w:name="Light Grid Accent 1" w:semiHidden="0" w:uiPriority="62" w:unhideWhenUsed="0"/>
+    <w:lsdException w:name="Medium Shading 1 Accent 1" w:semiHidden="0" w:uiPriority="63" w:unhideWhenUsed="0"/>
+    <w:lsdException w:name="Medium Shading 2 Accent 1" w:semiHidden="0" w:uiPriority="64" w:unhideWhenUsed="0"/>
+    <w:lsdException w:name="Medium List 1 Accent 1" w:semiHidden="0" w:uiPriority="65" w:unhideWhenUsed="0"/>
+    <w:lsdException w:name="Revision" w:unhideWhenUsed="0"/>
+    <w:lsdException w:name="List Paragraph" w:semiHidden="0" w:uiPriority="34" w:unhideWhenUsed="0" w:qFormat="1"/>
+    <w:lsdException w:name="Quote" w:semiHidden="0" w:uiPriority="29" w:unhideWhenUsed="0" w:qFormat="1"/>
+    <w:lsdException w:name="Intense Quote" w:semiHidden="0" w:uiPriority="30" w:unhideWhenUsed="0" w:qFormat="1"/>
+    <w:lsdException w:name="Medium List 2 Accent 1" w:semiHidden="0" w:uiPriority="66" w:unhideWhenUsed="0"/>
+    <w:lsdException w:name="Medium Grid 1 Accent 1" w:semiHidden="0" w:uiPriority="67" w:unhideWhenUsed="0"/>
+    <w:lsdException w:name="Medium Grid 2 Accent 1" w:semiHidden="0" w:uiPriority="68" w:unhideWhenUsed="0"/>
+    <w:lsdException w:name="Medium Grid 3 Accent 1" w:semiHidden="0" w:uiPriority="69" w:unhideWhenUsed="0"/>
+    <w:lsdException w:name="Dark List Accent 1" w:semiHidden="0" w:uiPriority="70" w:unhideWhenUsed="0"/>
+    <w:lsdException w:name="Colorful Shading Accent 1" w:semiHidden="0" w:uiPriority="71" w:unhideWhenUsed="0"/>
+    <w:lsdException w:name="Colorful List Accent 1" w:semiHidden="0" w:uiPriority="72" w:unhideWhenUsed="0"/>
+    <w:lsdException w:name="Colorful Grid Accent 1" w:semiHidden="0" w:uiPriority="73" w:unhideWhenUsed="0"/>
+    <w:lsdException w:name="Light Shading Accent 2" w:semiHidden="0" w:uiPriority="60" w:unhideWhenUsed="0"/>
+    <w:lsdException w:name="Light List Accent 2" w:semiHidden="0" w:uiPriority="61" w:unhideWhenUsed="0"/>
+    <w:lsdException w:name="Light Grid Accent 2" w:semiHidden="0" w:uiPriority="62" w:unhideWhenUsed="0"/>
+    <w:lsdException w:name="Medium Shading 1 Accent 2" w:semiHidden="0" w:uiPriority="63" w:unhideWhenUsed="0"/>
+    <w:lsdException w:name="Medium Shading 2 Accent 2" w:semiHidden="0" w:uiPriority="64" w:unhideWhenUsed="0"/>
+    <w:lsdException w:name="Medium List 1 Accent 2" w:semiHidden="0" w:uiPriority="65" w:unhideWhenUsed="0"/>
+    <w:lsdException w:name="Medium List 2 Accent 2" w:semiHidden="0" w:uiPriority="66" w:unhideWhenUsed="0"/>
+    <w:lsdException w:name="Medium Grid 1 Accent 2" w:semiHidden="0" w:uiPriority="67" w:unhideWhenUsed="0"/>
+    <w:lsdException w:name="Medium Grid 2 Accent 2" w:semiHidden="0" w:uiPriority="68" w:unhideWhenUsed="0"/>
+    <w:lsdException w:name="Medium Grid 3 Accent 2" w:semiHidden="0" w:uiPriority="69" w:unhideWhenUsed="0"/>
+    <w:lsdException w:name="Dark List Accent 2" w:semiHidden="0" w:uiPriority="70" w:unhideWhenUsed="0"/>
+    <w:lsdException w:name="Colorful Shading Accent 2" w:semiHidden="0" w:uiPriority="71" w:unhideWhenUsed="0"/>
+    <w:lsdException w:name="Colorful List Accent 2" w:semiHidden="0" w:uiPriority="72" w:unhideWhenUsed="0"/>
+    <w:lsdException w:name="Colorful Grid Accent 2" w:semiHidden="0" w:uiPriority="73" w:unhideWhenUsed="0"/>
+    <w:lsdException w:name="Light Shading Accent 3" w:semiHidden="0" w:uiPriority="60" w:unhideWhenUsed="0"/>
+    <w:lsdException w:name="Light List Accent 3" w:semiHidden="0" w:uiPriority="61" w:unhideWhenUsed="0"/>
+    <w:lsdException w:name="Light Grid Accent 3" w:semiHidden="0" w:uiPriority="62" w:unhideWhenUsed="0"/>
+    <w:lsdException w:name="Medium Shading 1 Accent 3" w:semiHidden="0" w:uiPriority="63" w:unhideWhenUsed="0"/>
+    <w:lsdException w:name="Medium Shading 2 Accent 3" w:semiHidden="0" w:uiPriority="64" w:unhideWhenUsed="0"/>
+    <w:lsdException w:name="Medium List 1 Accent 3" w:semiHidden="0" w:uiPriority="65" w:unhideWhenUsed="0"/>
+    <w:lsdException w:name="Medium List 2 Accent 3" w:semiHidden="0" w:uiPriority="66" w:unhideWhenUsed="0"/>
+    <w:lsdException w:name="Medium Grid 1 Accent 3" w:semiHidden="0" w:uiPriority="67" w:unhideWhenUsed="0"/>
+    <w:lsdException w:name="Medium Grid 2 Accent 3" w:semiHidden="0" w:uiPriority="68" w:unhideWhenUsed="0"/>
+    <w:lsdException w:name="Medium Grid 3 Accent 3" w:semiHidden="0" w:uiPriority="69" w:unhideWhenUsed="0"/>
+    <w:lsdException w:name="Dark List Accent 3" w:semiHidden="0" w:uiPriority="70" w:unhideWhenUsed="0"/>
+    <w:lsdException w:name="Colorful Shading Accent 3" w:semiHidden="0" w:uiPriority="71" w:unhideWhenUsed="0"/>
+    <w:lsdException w:name="Colorful List Accent 3" w:semiHidden="0" w:uiPriority="72" w:unhideWhenUsed="0"/>
+    <w:lsdException w:name="Colorful Grid Accent 3" w:semiHidden="0" w:uiPriority="73" w:unhideWhenUsed="0"/>
+    <w:lsdException w:name="Light Shading Accent 4" w:semiHidden="0" w:uiPriority="60" w:unhideWhenUsed="0"/>
+    <w:lsdException w:name="Light List Accent 4" w:semiHidden="0" w:uiPriority="61" w:unhideWhenUsed="0"/>
+    <w:lsdException w:name="Light Grid Accent 4" w:semiHidden="0" w:uiPriority="62" w:unhideWhenUsed="0"/>
+    <w:lsdException w:name="Medium Shading 1 Accent 4" w:semiHidden="0" w:uiPriority="63" w:unhideWhenUsed="0"/>
+    <w:lsdException w:name="Medium Shading 2 Accent 4" w:semiHidden="0" w:uiPriority="64" w:unhideWhenUsed="0"/>
+    <w:lsdException w:name="Medium List 1 Accent 4" w:semiHidden="0" w:uiPriority="65" w:unhideWhenUsed="0"/>
+    <w:lsdException w:name="Medium List 2 Accent 4" w:semiHidden="0" w:uiPriority="66" w:unhideWhenUsed="0"/>
+    <w:lsdException w:name="Medium Grid 1 Accent 4" w:semiHidden="0" w:uiPriority="67" w:unhideWhenUsed="0"/>
+    <w:lsdException w:name="Medium Grid 2 Accent 4" w:semiHidden="0" w:uiPriority="68" w:unhideWhenUsed="0"/>
+    <w:lsdException w:name="Medium Grid 3 Accent 4" w:semiHidden="0" w:uiPriority="69" w:unhideWhenUsed="0"/>
+    <w:lsdException w:name="Dark List Accent 4" w:semiHidden="0" w:uiPriority="70" w:unhideWhenUsed="0"/>
+    <w:lsdException w:name="Colorful Shading Accent 4" w:semiHidden="0" w:uiPriority="71" w:unhideWhenUsed="0"/>
+    <w:lsdException w:name="Colorful List Accent 4" w:semiHidden="0" w:uiPriority="72" w:unhideWhenUsed="0"/>
+    <w:lsdException w:name="Colorful Grid Accent 4" w:semiHidden="0" w:uiPriority="73" w:unhideWhenUsed="0"/>
+    <w:lsdException w:name="Light Shading Accent 5" w:semiHidden="0" w:uiPriority="60" w:unhideWhenUsed="0"/>
+    <w:lsdException w:name="Light List Accent 5" w:semiHidden="0" w:uiPriority="61" w:unhideWhenUsed="0"/>
+    <w:lsdException w:name="Light Grid Accent 5" w:semiHidden="0" w:uiPriority="62" w:unhideWhenUsed="0"/>
+    <w:lsdException w:name="Medium Shading 1 Accent 5" w:semiHidden="0" w:uiPriority="63" w:unhideWhenUsed="0"/>
+    <w:lsdException w:name="Medium Shading 2 Accent 5" w:semiHidden="0" w:uiPriority="64" w:unhideWhenUsed="0"/>
+    <w:lsdException w:name="Medium List 1 Accent 5" w:semiHidden="0" w:uiPriority="65" w:unhideWhenUsed="0"/>
+    <w:lsdException w:name="Medium List 2 Accent 5" w:semiHidden="0" w:uiPriority="66" w:unhideWhenUsed="0"/>
+    <w:lsdException w:name="Medium Grid 1 Accent 5" w:semiHidden="0" w:uiPriority="67" w:unhideWhenUsed="0"/>
+    <w:lsdException w:name="Medium Grid 2 Accent 5" w:semiHidden="0" w:uiPriority="68" w:unhideWhenUsed="0"/>
+    <w:lsdException w:name="Medium Grid 3 Accent 5" w:semiHidden="0" w:uiPriority="69" w:unhideWhenUsed="0"/>
+    <w:lsdException w:name="Dark List Accent 5" w:semiHidden="0" w:uiPriority="70" w:unhideWhenUsed="0"/>
+    <w:lsdException w:name="Colorful Shading Accent 5" w:semiHidden="0" w:uiPriority="71" w:unhideWhenUsed="0"/>
+    <w:lsdException w:name="Colorful List Accent 5" w:semiHidden="0" w:uiPriority="72" w:unhideWhenUsed="0"/>
+    <w:lsdException w:name="Colorful Grid Accent 5" w:semiHidden="0" w:uiPriority="73" w:unhideWhenUsed="0"/>
+    <w:lsdException w:name="Light Shading Accent 6" w:semiHidden="0" w:uiPriority="60" w:unhideWhenUsed="0"/>
+    <w:lsdException w:name="Light List Accent 6" w:semiHidden="0" w:uiPriority="61" w:unhideWhenUsed="0"/>
+    <w:lsdException w:name="Light Grid Accent 6" w:semiHidden="0" w:uiPriority="62" w:unhideWhenUsed="0"/>
+    <w:lsdException w:name="Medium Shading 1 Accent 6" w:semiHidden="0" w:uiPriority="63" w:unhideWhenUsed="0"/>
+    <w:lsdException w:name="Medium Shading 2 Accent 6" w:semiHidden="0" w:uiPriority="64" w:unhideWhenUsed="0"/>
+    <w:lsdException w:name="Medium List 1 Accent 6" w:semiHidden="0" w:uiPriority="65" w:unhideWhenUsed="0"/>
+    <w:lsdException w:name="Medium List 2 Accent 6" w:semiHidden="0" w:uiPriority="66" w:unhideWhenUsed="0"/>
+    <w:lsdException w:name="Medium Grid 1 Accent 6" w:semiHidden="0" w:uiPriority="67" w:unhideWhenUsed="0"/>
+    <w:lsdException w:name="Medium Grid 2 Accent 6" w:semiHidden="0" w:uiPriority="68" w:unhideWhenUsed="0"/>
+    <w:lsdException w:name="Medium Grid 3 Accent 6" w:semiHidden="0" w:uiPriority="69" w:unhideWhenUsed="0"/>
+    <w:lsdException w:name="Dark List Accent 6" w:semiHidden="0" w:uiPriority="70" w:unhideWhenUsed="0"/>
+    <w:lsdException w:name="Colorful Shading Accent 6" w:semiHidden="0" w:uiPriority="71" w:unhideWhenUsed="0"/>
+    <w:lsdException w:name="Colorful List Accent 6" w:semiHidden="0" w:uiPriority="72" w:unhideWhenUsed="0"/>
+    <w:lsdException w:name="Colorful Grid Accent 6" w:semiHidden="0" w:uiPriority="73" w:unhideWhenUsed="0"/>
+    <w:lsdException w:name="Subtle Emphasis" w:semiHidden="0" w:uiPriority="19" w:unhideWhenUsed="0" w:qFormat="1"/>
+    <w:lsdException w:name="Intense Emphasis" w:semiHidden="0" w:uiPriority="21" w:unhideWhenUsed="0" w:qFormat="1"/>
+    <w:lsdException w:name="Subtle Reference" w:semiHidden="0" w:uiPriority="31" w:unhideWhenUsed="0" w:qFormat="1"/>
+    <w:lsdException w:name="Intense Reference" w:semiHidden="0" w:uiPriority="32" w:unhideWhenUsed="0" w:qFormat="1"/>
+    <w:lsdException w:name="Book Title" w:semiHidden="0" w:uiPriority="33" w:unhideWhenUsed="0" w:qFormat="1"/>
+    <w:lsdException w:name="Bibliography" w:uiPriority="37"/>
+    <w:lsdException w:name="TOC Heading" w:uiPriority="39" w:qFormat="1"/>
+  </w:latentStyles>
+  <w:style w:type="paragraph" w:default="1" w:styleId="Normal">
+    <w:name w:val="Normal"/>
+    <w:qFormat/>
+  </w:style>
+  <w:style w:type="paragraph" w:styleId="Heading1">
+    <w:name w:val="heading 1"/>
+    <w:basedOn w:val="Normal"/>
+    <w:next w:val="Normal"/>
+    <w:link w:val="Heading1Char"/>
+    <w:uiPriority w:val="9"/>
+    <w:qFormat/>
+    <w:rsid w:val="003A4C89"/>
+    <w:pPr>
+      <w:keepNext/>
+      <w:keepLines/>
+      <w:spacing w:before="480" w:after="0"/>
+      <w:outlineLvl w:val="0"/>
+    </w:pPr>
+    <w:rPr>
+      <w:rFonts w:asciiTheme="majorHAnsi" w:eastAsiaTheme="majorEastAsia" w:hAnsiTheme="majorHAnsi" w:cstheme="majorBidi"/>
+      <w:b/>
+      <w:bCs/>
+      <w:color w:val="365F91" w:themeColor="accent1" w:themeShade="BF"/>
+      <w:sz w:val="28"/>
+      <w:szCs w:val="28"/>
+    </w:rPr>
+  </w:style>
+  <w:style w:type="paragraph" w:styleId="Heading2">
+    <w:name w:val="heading 2"/>
+    <w:basedOn w:val="Normal"/>
+    <w:next w:val="Normal"/>
+    <w:link w:val="Heading2Char"/>
+    <w:uiPriority w:val="9"/>
+    <w:unhideWhenUsed/>
+    <w:qFormat/>
+    <w:rsid w:val="003A4C89"/>
+    <w:pPr>
+      <w:keepNext/>
+      <w:keepLines/>
+      <w:spacing w:before="200" w:after="0"/>
+      <w:outlineLvl w:val="1"/>
+    </w:pPr>
+    <w:rPr>
+      <w:rFonts w:asciiTheme="majorHAnsi" w:eastAsiaTheme="majorEastAsia" w:hAnsiTheme="majorHAnsi" w:cstheme="majorBidi"/>
+      <w:b/>
+      <w:bCs/>
+      <w:color w:val="4F81BD" w:themeColor="accent1"/>
+      <w:sz w:val="26"/>
+      <w:szCs w:val="26"/>
+    </w:rPr>
+  </w:style>
+  <w:style w:type="paragraph" w:styleId="Heading3">
+    <w:name w:val="heading 3"/>
+    <w:basedOn w:val="Normal"/>
+    <w:next w:val="Normal"/>
+    <w:link w:val="Heading3Char"/>
+    <w:uiPriority w:val="9"/>
+    <w:unhideWhenUsed/>
+    <w:qFormat/>
+    <w:rsid w:val="003A4C89"/>
+    <w:pPr>
+      <w:keepNext/>
+      <w:keepLines/>
+      <w:spacing w:before="200" w:after="0"/>
+      <w:outlineLvl w:val="2"/>
+    </w:pPr>
+    <w:rPr>
+      <w:rFonts w:asciiTheme="majorHAnsi" w:eastAsiaTheme="majorEastAsia" w:hAnsiTheme="majorHAnsi" w:cstheme="majorBidi"/>
+      <w:b/>
+      <w:bCs/>
+      <w:color w:val="4F81BD" w:themeColor="accent1"/>
+    </w:rPr>
+  </w:style>
+  <w:style w:type="paragraph" w:styleId="Heading4">
+    <w:name w:val="heading 4"/>
+    <w:basedOn w:val="Normal"/>
+    <w:next w:val="Normal"/>
+    <w:link w:val="Heading4Char"/>
+    <w:uiPriority w:val="9"/>
+    <w:unhideWhenUsed/>
+    <w:qFormat/>
+    <w:rsid w:val="003A4C89"/>
+    <w:pPr>
+      <w:keepNext/>
+      <w:keepLines/>
+      <w:spacing w:before="200" w:after="0"/>
+      <w:outlineLvl w:val="3"/>
+    </w:pPr>
+    <w:rPr>
+      <w:rFonts w:asciiTheme="majorHAnsi" w:eastAsiaTheme="majorEastAsia" w:hAnsiTheme="majorHAnsi" w:cstheme="majorBidi"/>
+      <w:b/>
+      <w:bCs/>
+      <w:i/>
+      <w:iCs/>
+      <w:color w:val="4F81BD" w:themeColor="accent1"/>
+    </w:rPr>
+  </w:style>
+  <w:style w:type="character" w:default="1" w:styleId="DefaultParagraphFont">
+    <w:name w:val="Default Paragraph Font"/>
+    <w:uiPriority w:val="1"/>
+    <w:semiHidden/>
+    <w:unhideWhenUsed/>
+  </w:style>
+  <w:style w:type="table" w:default="1" w:styleId="TableNormal">
+    <w:name w:val="Normal Table"/>
+    <w:uiPriority w:val="99"/>
+    <w:semiHidden/>
+    <w:unhideWhenUsed/>
+    <w:tblPr>
+      <w:tblInd w:w="0" w:type="dxa"/>
+      <w:tblCellMar>
+        <w:top w:w="0" w:type="dxa"/>
+        <w:left w:w="108" w:type="dxa"/>
+        <w:bottom w:w="0" w:type="dxa"/>
+        <w:right w:w="108" w:type="dxa"/>
+      </w:tblCellMar>
+    </w:tblPr>
+  </w:style>
+  <w:style w:type="numbering" w:default="1" w:styleId="NoList">
+    <w:name w:val="No List"/>
+    <w:uiPriority w:val="99"/>
+    <w:semiHidden/>
+    <w:unhideWhenUsed/>
+  </w:style>
+  <w:style w:type="character" w:customStyle="1" w:styleId="Heading1Char">
+    <w:name w:val="Heading 1 Char"/>
+    <w:basedOn w:val="DefaultParagraphFont"/>
+    <w:link w:val="Heading1"/>
+    <w:uiPriority w:val="9"/>
+    <w:rsid w:val="003A4C89"/>
+    <w:rPr>
+      <w:rFonts w:asciiTheme="majorHAnsi" w:eastAsiaTheme="majorEastAsia" w:hAnsiTheme="majorHAnsi" w:cstheme="majorBidi"/>
+      <w:b/>
+      <w:bCs/>
+      <w:color w:val="365F91" w:themeColor="accent1" w:themeShade="BF"/>
+      <w:sz w:val="28"/>
+      <w:szCs w:val="28"/>
+    </w:rPr>
+  </w:style>
+  <w:style w:type="character" w:customStyle="1" w:styleId="Heading2Char">
+    <w:name w:val="Heading 2 Char"/>
+    <w:basedOn w:val="DefaultParagraphFont"/>
+    <w:link w:val="Heading2"/>
+    <w:uiPriority w:val="9"/>
+    <w:rsid w:val="003A4C89"/>
+    <w:rPr>
+      <w:rFonts w:asciiTheme="majorHAnsi" w:eastAsiaTheme="majorEastAsia" w:hAnsiTheme="majorHAnsi" w:cstheme="majorBidi"/>
+      <w:b/>
+      <w:bCs/>
+      <w:color w:val="4F81BD" w:themeColor="accent1"/>
+      <w:sz w:val="26"/>
+      <w:szCs w:val="26"/>
+    </w:rPr>
+  </w:style>
+  <w:style w:type="character" w:customStyle="1" w:styleId="Heading3Char">
+    <w:name w:val="Heading 3 Char"/>
+    <w:basedOn w:val="DefaultParagraphFont"/>
+    <w:link w:val="Heading3"/>
+    <w:uiPriority w:val="9"/>
+    <w:rsid w:val="003A4C89"/>
+    <w:rPr>
+      <w:rFonts w:asciiTheme="majorHAnsi" w:eastAsiaTheme="majorEastAsia" w:hAnsiTheme="majorHAnsi" w:cstheme="majorBidi"/>
+      <w:b/>
+      <w:bCs/>
+      <w:color w:val="4F81BD" w:themeColor="accent1"/>
+    </w:rPr>
+  </w:style>
+  <w:style w:type="character" w:customStyle="1" w:styleId="Heading4Char">
+    <w:name w:val="Heading 4 Char"/>
+    <w:basedOn w:val="DefaultParagraphFont"/>
+    <w:link w:val="Heading4"/>
+    <w:uiPriority w:val="9"/>
+    <w:rsid w:val="003A4C89"/>
+    <w:rPr>
+      <w:rFonts w:asciiTheme="majorHAnsi" w:eastAsiaTheme="majorEastAsia" w:hAnsiTheme="majorHAnsi" w:cstheme="majorBidi"/>
+      <w:b/>
+      <w:bCs/>
+      <w:i/>
+      <w:iCs/>
+      <w:color w:val="4F81BD" w:themeColor="accent1"/>
+    </w:rPr>
+  </w:style>
+</w:styles>
+</file>
+
+<file path=word/stylesWithEffects.xml><?xml version="1.0" encoding="utf-8"?>
+<w:styles xmlns:wpc="http://schemas.microsoft.com/office/word/2010/wordprocessingCanvas" xmlns:mc="http://schemas.openxmlformats.org/markup-compatibility/2006" xmlns:o="urn:schemas-microsoft-com:office:office" xmlns:r="http://schemas.openxmlformats.org/officeDocument/2006/relationships" xmlns:m="http://schemas.openxmlformats.org/officeDocument/2006/math" xmlns:v="urn:schemas-microsoft-com:vml" xmlns:wp14="http://schemas.microsoft.com/office/word/2010/wordprocessingDrawing" xmlns:wp="http://schemas.openxmlformats.org/drawingml/2006/wordprocessingDrawing" xmlns:w10="urn:schemas-microsoft-com:office:word" xmlns:w="http://schemas.openxmlformats.org/wordprocessingml/2006/main" xmlns:w14="http://schemas.microsoft.com/office/word/2010/wordml" xmlns:wpg="http://schemas.microsoft.com/office/word/2010/wordprocessingGroup" xmlns:wpi="http://schemas.microsoft.com/office/word/2010/wordprocessingInk" xmlns:wne="http://schemas.microsoft.com/office/word/2006/wordml" xmlns:wps="http://schemas.microsoft.com/office/word/2010/wordprocessingShape" mc:Ignorable="w14 wp14">
+  <w:docDefaults>
+    <w:rPrDefault>
+      <w:rPr>
+        <w:rFonts w:asciiTheme="minorHAnsi" w:eastAsiaTheme="minorHAnsi" w:hAnsiTheme="minorHAnsi" w:cstheme="minorBidi"/>
+        <w:sz w:val="22"/>
+        <w:szCs w:val="22"/>
+        <w:lang w:val="en-US" w:eastAsia="en-US" w:bidi="ar-SA"/>
+      </w:rPr>
+    </w:rPrDefault>
+    <w:pPrDefault>
+      <w:pPr>
+        <w:spacing w:after="200" w:line="276" w:lineRule="auto"/>
+      </w:pPr>
+    </w:pPrDefault>
+  </w:docDefaults>
+  <w:latentStyles w:defLockedState="0" w:defUIPriority="99" w:defSemiHidden="1" w:defUnhideWhenUsed="1" w:defQFormat="0" w:count="267">
+    <w:lsdException w:name="Normal" w:semiHidden="0" w:uiPriority="0" w:unhideWhenUsed="0" w:qFormat="1"/>
+    <w:lsdException w:name="heading 1" w:semiHidden="0" w:uiPriority="9" w:unhideWhenUsed="0" w:qFormat="1"/>
+    <w:lsdException w:name="heading 2" w:uiPriority="9" w:qFormat="1"/>
+    <w:lsdException w:name="heading 3" w:uiPriority="9" w:qFormat="1"/>
+    <w:lsdException w:name="heading 4" w:uiPriority="9" w:qFormat="1"/>
+    <w:lsdException w:name="heading 5" w:uiPriority="9" w:qFormat="1"/>
+    <w:lsdException w:name="heading 6" w:uiPriority="9" w:qFormat="1"/>
+    <w:lsdException w:name="heading 7" w:uiPriority="9" w:qFormat="1"/>
+    <w:lsdException w:name="heading 8" w:uiPriority="9" w:qFormat="1"/>
+    <w:lsdException w:name="heading 9" w:uiPriority="9" w:qFormat="1"/>
+    <w:lsdException w:name="toc 1" w:uiPriority="39"/>
+    <w:lsdException w:name="toc 2" w:uiPriority="39"/>
+    <w:lsdException w:name="toc 3" w:uiPriority="39"/>
+    <w:lsdException w:name="toc 4" w:uiPriority="39"/>
+    <w:lsdException w:name="toc 5" w:uiPriority="39"/>
+    <w:lsdException w:name="toc 6" w:uiPriority="39"/>
+    <w:lsdException w:name="toc 7" w:uiPriority="39"/>
+    <w:lsdException w:name="toc 8" w:uiPriority="39"/>
+    <w:lsdException w:name="toc 9" w:uiPriority="39"/>
+    <w:lsdException w:name="caption" w:uiPriority="35" w:qFormat="1"/>
+    <w:lsdException w:name="Title" w:semiHidden="0" w:uiPriority="10" w:unhideWhenUsed="0" w:qFormat="1"/>
+    <w:lsdException w:name="Default Paragraph Font" w:uiPriority="1"/>
+    <w:lsdException w:name="Subtitle" w:semiHidden="0" w:uiPriority="11" w:unhideWhenUsed="0" w:qFormat="1"/>
+    <w:lsdException w:name="Strong" w:semiHidden="0" w:uiPriority="22" w:unhideWhenUsed="0" w:qFormat="1"/>
+    <w:lsdException w:name="Emphasis" w:semiHidden="0" w:uiPriority="20" w:unhideWhenUsed="0" w:qFormat="1"/>
+    <w:lsdException w:name="Table Grid" w:uiPriority="59"/>
+    <w:lsdException w:name="Placeholder Text" w:unhideWhenUsed="0"/>
+    <w:lsdException w:name="No Spacing" w:semiHidden="0" w:uiPriority="1" w:unhideWhenUsed="0" w:qFormat="1"/>
+    <w:lsdException w:name="Light Shading" w:semiHidden="0" w:uiPriority="60" w:unhideWhenUsed="0"/>
+    <w:lsdException w:name="Light List" w:semiHidden="0" w:uiPriority="61" w:unhideWhenUsed="0"/>
+    <w:lsdException w:name="Light Grid" w:semiHidden="0" w:uiPriority="62" w:unhideWhenUsed="0"/>
+    <w:lsdException w:name="Medium Shading 1" w:semiHidden="0" w:uiPriority="63" w:unhideWhenUsed="0"/>
+    <w:lsdException w:name="Medium Shading 2" w:semiHidden="0" w:uiPriority="64" w:unhideWhenUsed="0"/>
+    <w:lsdException w:name="Medium List 1" w:semiHidden="0" w:uiPriority="65" w:unhideWhenUsed="0"/>
+    <w:lsdException w:name="Medium List 2" w:semiHidden="0" w:uiPriority="66" w:unhideWhenUsed="0"/>
+    <w:lsdException w:name="Medium Grid 1" w:semiHidden="0" w:uiPriority="67" w:unhideWhenUsed="0"/>
+    <w:lsdException w:name="Medium Grid 2" w:semiHidden="0" w:uiPriority="68" w:unhideWhenUsed="0"/>
+    <w:lsdException w:name="Medium Grid 3" w:semiHidden="0" w:uiPriority="69" w:unhideWhenUsed="0"/>
+    <w:lsdException w:name="Dark List" w:semiHidden="0" w:uiPriority="70" w:unhideWhenUsed="0"/>
+    <w:lsdException w:name="Colorful Shading" w:semiHidden="0" w:uiPriority="71" w:unhideWhenUsed="0"/>
+    <w:lsdException w:name="Colorful List" w:semiHidden="0" w:uiPriority="72" w:unhideWhenUsed="0"/>
+    <w:lsdException w:name="Colorful Grid" w:semiHidden="0" w:uiPriority="73" w:unhideWhenUsed="0"/>
+    <w:lsdException w:name="Light Shading Accent 1" w:semiHidden="0" w:uiPriority="60" w:unhideWhenUsed="0"/>
+    <w:lsdException w:name="Light List Accent 1" w:semiHidden="0" w:uiPriority="61" w:unhideWhenUsed="0"/>
+    <w:lsdException w:name="Light Grid Accent 1" w:semiHidden="0" w:uiPriority="62" w:unhideWhenUsed="0"/>
+    <w:lsdException w:name="Medium Shading 1 Accent 1" w:semiHidden="0" w:uiPriority="63" w:unhideWhenUsed="0"/>
+    <w:lsdException w:name="Medium Shading 2 Accent 1" w:semiHidden="0" w:uiPriority="64" w:unhideWhenUsed="0"/>
+    <w:lsdException w:name="Medium List 1 Accent 1" w:semiHidden="0" w:uiPriority="65" w:unhideWhenUsed="0"/>
+    <w:lsdException w:name="Revision" w:unhideWhenUsed="0"/>
+    <w:lsdException w:name="List Paragraph" w:semiHidden="0" w:uiPriority="34" w:unhideWhenUsed="0" w:qFormat="1"/>
+    <w:lsdException w:name="Quote" w:semiHidden="0" w:uiPriority="29" w:unhideWhenUsed="0" w:qFormat="1"/>
+    <w:lsdException w:name="Intense Quote" w:semiHidden="0" w:uiPriority="30" w:unhideWhenUsed="0" w:qFormat="1"/>
+    <w:lsdException w:name="Medium List 2 Accent 1" w:semiHidden="0" w:uiPriority="66" w:unhideWhenUsed="0"/>
+    <w:lsdException w:name="Medium Grid 1 Accent 1" w:semiHidden="0" w:uiPriority="67" w:unhideWhenUsed="0"/>
+    <w:lsdException w:name="Medium Grid 2 Accent 1" w:semiHidden="0" w:uiPriority="68" w:unhideWhenUsed="0"/>
+    <w:lsdException w:name="Medium Grid 3 Accent 1" w:semiHidden="0" w:uiPriority="69" w:unhideWhenUsed="0"/>
+    <w:lsdException w:name="Dark List Accent 1" w:semiHidden="0" w:uiPriority="70" w:unhideWhenUsed="0"/>
+    <w:lsdException w:name="Colorful Shading Accent 1" w:semiHidden="0" w:uiPriority="71" w:unhideWhenUsed="0"/>
+    <w:lsdException w:name="Colorful List Accent 1" w:semiHidden="0" w:uiPriority="72" w:unhideWhenUsed="0"/>
+    <w:lsdException w:name="Colorful Grid Accent 1" w:semiHidden="0" w:uiPriority="73" w:unhideWhenUsed="0"/>
+    <w:lsdException w:name="Light Shading Accent 2" w:semiHidden="0" w:uiPriority="60" w:unhideWhenUsed="0"/>
+    <w:lsdException w:name="Light List Accent 2" w:semiHidden="0" w:uiPriority="61" w:unhideWhenUsed="0"/>
+    <w:lsdException w:name="Light Grid Accent 2" w:semiHidden="0" w:uiPriority="62" w:unhideWhenUsed="0"/>
+    <w:lsdException w:name="Medium Shading 1 Accent 2" w:semiHidden="0" w:uiPriority="63" w:unhideWhenUsed="0"/>
+    <w:lsdException w:name="Medium Shading 2 Accent 2" w:semiHidden="0" w:uiPriority="64" w:unhideWhenUsed="0"/>
+    <w:lsdException w:name="Medium List 1 Accent 2" w:semiHidden="0" w:uiPriority="65" w:unhideWhenUsed="0"/>
+    <w:lsdException w:name="Medium List 2 Accent 2" w:semiHidden="0" w:uiPriority="66" w:unhideWhenUsed="0"/>
+    <w:lsdException w:name="Medium Grid 1 Accent 2" w:semiHidden="0" w:uiPriority="67" w:unhideWhenUsed="0"/>
+    <w:lsdException w:name="Medium Grid 2 Accent 2" w:semiHidden="0" w:uiPriority="68" w:unhideWhenUsed="0"/>
+    <w:lsdException w:name="Medium Grid 3 Accent 2" w:semiHidden="0" w:uiPriority="69" w:unhideWhenUsed="0"/>
+    <w:lsdException w:name="Dark List Accent 2" w:semiHidden="0" w:uiPriority="70" w:unhideWhenUsed="0"/>
+    <w:lsdException w:name="Colorful Shading Accent 2" w:semiHidden="0" w:uiPriority="71" w:unhideWhenUsed="0"/>
+    <w:lsdException w:name="Colorful List Accent 2" w:semiHidden="0" w:uiPriority="72" w:unhideWhenUsed="0"/>
+    <w:lsdException w:name="Colorful Grid Accent 2" w:semiHidden="0" w:uiPriority="73" w:unhideWhenUsed="0"/>
+    <w:lsdException w:name="Light Shading Accent 3" w:semiHidden="0" w:uiPriority="60" w:unhideWhenUsed="0"/>
+    <w:lsdException w:name="Light List Accent 3" w:semiHidden="0" w:uiPriority="61" w:unhideWhenUsed="0"/>
+    <w:lsdException w:name="Light Grid Accent 3" w:semiHidden="0" w:uiPriority="62" w:unhideWhenUsed="0"/>
+    <w:lsdException w:name="Medium Shading 1 Accent 3" w:semiHidden="0" w:uiPriority="63" w:unhideWhenUsed="0"/>
+    <w:lsdException w:name="Medium Shading 2 Accent 3" w:semiHidden="0" w:uiPriority="64" w:unhideWhenUsed="0"/>
+    <w:lsdException w:name="Medium List 1 Accent 3" w:semiHidden="0" w:uiPriority="65" w:unhideWhenUsed="0"/>
+    <w:lsdException w:name="Medium List 2 Accent 3" w:semiHidden="0" w:uiPriority="66" w:unhideWhenUsed="0"/>
+    <w:lsdException w:name="Medium Grid 1 Accent 3" w:semiHidden="0" w:uiPriority="67" w:unhideWhenUsed="0"/>
+    <w:lsdException w:name="Medium Grid 2 Accent 3" w:semiHidden="0" w:uiPriority="68" w:unhideWhenUsed="0"/>
+    <w:lsdException w:name="Medium Grid 3 Accent 3" w:semiHidden="0" w:uiPriority="69" w:unhideWhenUsed="0"/>
+    <w:lsdException w:name="Dark List Accent 3" w:semiHidden="0" w:uiPriority="70" w:unhideWhenUsed="0"/>
+    <w:lsdException w:name="Colorful Shading Accent 3" w:semiHidden="0" w:uiPriority="71" w:unhideWhenUsed="0"/>
+    <w:lsdException w:name="Colorful List Accent 3" w:semiHidden="0" w:uiPriority="72" w:unhideWhenUsed="0"/>
+    <w:lsdException w:name="Colorful Grid Accent 3" w:semiHidden="0" w:uiPriority="73" w:unhideWhenUsed="0"/>
+    <w:lsdException w:name="Light Shading Accent 4" w:semiHidden="0" w:uiPriority="60" w:unhideWhenUsed="0"/>
+    <w:lsdException w:name="Light List Accent 4" w:semiHidden="0" w:uiPriority="61" w:unhideWhenUsed="0"/>
+    <w:lsdException w:name="Light Grid Accent 4" w:semiHidden="0" w:uiPriority="62" w:unhideWhenUsed="0"/>
+    <w:lsdException w:name="Medium Shading 1 Accent 4" w:semiHidden="0" w:uiPriority="63" w:unhideWhenUsed="0"/>
+    <w:lsdException w:name="Medium Shading 2 Accent 4" w:semiHidden="0" w:uiPriority="64" w:unhideWhenUsed="0"/>
+    <w:lsdException w:name="Medium List 1 Accent 4" w:semiHidden="0" w:uiPriority="65" w:unhideWhenUsed="0"/>
+    <w:lsdException w:name="Medium List 2 Accent 4" w:semiHidden="0" w:uiPriority="66" w:unhideWhenUsed="0"/>
+    <w:lsdException w:name="Medium Grid 1 Accent 4" w:semiHidden="0" w:uiPriority="67" w:unhideWhenUsed="0"/>
+    <w:lsdException w:name="Medium Grid 2 Accent 4" w:semiHidden="0" w:uiPriority="68" w:unhideWhenUsed="0"/>
+    <w:lsdException w:name="Medium Grid 3 Accent 4" w:semiHidden="0" w:uiPriority="69" w:unhideWhenUsed="0"/>
+    <w:lsdException w:name="Dark List Accent 4" w:semiHidden="0" w:uiPriority="70" w:unhideWhenUsed="0"/>
+    <w:lsdException w:name="Colorful Shading Accent 4" w:semiHidden="0" w:uiPriority="71" w:unhideWhenUsed="0"/>
+    <w:lsdException w:name="Colorful List Accent 4" w:semiHidden="0" w:uiPriority="72" w:unhideWhenUsed="0"/>
+    <w:lsdException w:name="Colorful Grid Accent 4" w:semiHidden="0" w:uiPriority="73" w:unhideWhenUsed="0"/>
+    <w:lsdException w:name="Light Shading Accent 5" w:semiHidden="0" w:uiPriority="60" w:unhideWhenUsed="0"/>
+    <w:lsdException w:name="Light List Accent 5" w:semiHidden="0" w:uiPriority="61" w:unhideWhenUsed="0"/>
+    <w:lsdException w:name="Light Grid Accent 5" w:semiHidden="0" w:uiPriority="62" w:unhideWhenUsed="0"/>
+    <w:lsdException w:name="Medium Shading 1 Accent 5" w:semiHidden="0" w:uiPriority="63" w:unhideWhenUsed="0"/>
+    <w:lsdException w:name="Medium Shading 2 Accent 5" w:semiHidden="0" w:uiPriority="64" w:unhideWhenUsed="0"/>
+    <w:lsdException w:name="Medium List 1 Accent 5" w:semiHidden="0" w:uiPriority="65" w:unhideWhenUsed="0"/>
+    <w:lsdException w:name="Medium List 2 Accent 5" w:semiHidden="0" w:uiPriority="66" w:unhideWhenUsed="0"/>
+    <w:lsdException w:name="Medium Grid 1 Accent 5" w:semiHidden="0" w:uiPriority="67" w:unhideWhenUsed="0"/>
+    <w:lsdException w:name="Medium Grid 2 Accent 5" w:semiHidden="0" w:uiPriority="68" w:unhideWhenUsed="0"/>
+    <w:lsdException w:name="Medium Grid 3 Accent 5" w:semiHidden="0" w:uiPriority="69" w:unhideWhenUsed="0"/>
+    <w:lsdException w:name="Dark List Accent 5" w:semiHidden="0" w:uiPriority="70" w:unhideWhenUsed="0"/>
+    <w:lsdException w:name="Colorful Shading Accent 5" w:semiHidden="0" w:uiPriority="71" w:unhideWhenUsed="0"/>
+    <w:lsdException w:name="Colorful List Accent 5" w:semiHidden="0" w:uiPriority="72" w:unhideWhenUsed="0"/>
+    <w:lsdException w:name="Colorful Grid Accent 5" w:semiHidden="0" w:uiPriority="73" w:unhideWhenUsed="0"/>
+    <w:lsdException w:name="Light Shading Accent 6" w:semiHidden="0" w:uiPriority="60" w:unhideWhenUsed="0"/>
+    <w:lsdException w:name="Light List Accent 6" w:semiHidden="0" w:uiPriority="61" w:unhideWhenUsed="0"/>
+    <w:lsdException w:name="Light Grid Accent 6" w:semiHidden="0" w:uiPriority="62" w:unhideWhenUsed="0"/>
+    <w:lsdException w:name="Medium Shading 1 Accent 6" w:semiHidden="0" w:uiPriority="63" w:unhideWhenUsed="0"/>
+    <w:lsdException w:name="Medium Shading 2 Accent 6" w:semiHidden="0" w:uiPriority="64" w:unhideWhenUsed="0"/>
+    <w:lsdException w:name="Medium List 1 Accent 6" w:semiHidden="0" w:uiPriority="65" w:unhideWhenUsed="0"/>
+    <w:lsdException w:name="Medium List 2 Accent 6" w:semiHidden="0" w:uiPriority="66" w:unhideWhenUsed="0"/>
+    <w:lsdException w:name="Medium Grid 1 Accent 6" w:semiHidden="0" w:uiPriority="67" w:unhideWhenUsed="0"/>
+    <w:lsdException w:name="Medium Grid 2 Accent 6" w:semiHidden="0" w:uiPriority="68" w:unhideWhenUsed="0"/>
+    <w:lsdException w:name="Medium Grid 3 Accent 6" w:semiHidden="0" w:uiPriority="69" w:unhideWhenUsed="0"/>
+    <w:lsdException w:name="Dark List Accent 6" w:semiHidden="0" w:uiPriority="70" w:unhideWhenUsed="0"/>
+    <w:lsdException w:name="Colorful Shading Accent 6" w:semiHidden="0" w:uiPriority="71" w:unhideWhenUsed="0"/>
+    <w:lsdException w:name="Colorful List Accent 6" w:semiHidden="0" w:uiPriority="72" w:unhideWhenUsed="0"/>
+    <w:lsdException w:name="Colorful Grid Accent 6" w:semiHidden="0" w:uiPriority="73" w:unhideWhenUsed="0"/>
+    <w:lsdException w:name="Subtle Emphasis" w:semiHidden="0" w:uiPriority="19" w:unhideWhenUsed="0" w:qFormat="1"/>
+    <w:lsdException w:name="Intense Emphasis" w:semiHidden="0" w:uiPriority="21" w:unhideWhenUsed="0" w:qFormat="1"/>
+    <w:lsdException w:name="Subtle Reference" w:semiHidden="0" w:uiPriority="31" w:unhideWhenUsed="0" w:qFormat="1"/>
+    <w:lsdException w:name="Intense Reference" w:semiHidden="0" w:uiPriority="32" w:unhideWhenUsed="0" w:qFormat="1"/>
+    <w:lsdException w:name="Book Title" w:semiHidden="0" w:uiPriority="33" w:unhideWhenUsed="0" w:qFormat="1"/>
+    <w:lsdException w:name="Bibliography" w:uiPriority="37"/>
+    <w:lsdException w:name="TOC Heading" w:uiPriority="39" w:qFormat="1"/>
   </w:latentStyles>
   <w:style w:type="paragraph" w:default="1" w:styleId="Normal">
     <w:name w:val="Normal"/>
@@ -1355,7 +1504,7 @@
 </file>
 
 <file path=customXml/itemProps1.xml><?xml version="1.0" encoding="utf-8"?>
-<ds:datastoreItem xmlns:ds="http://schemas.openxmlformats.org/officeDocument/2006/customXml" ds:itemID="{22C15E7B-1553-46A3-88C8-D52987913FC1}">
+<ds:datastoreItem xmlns:ds="http://schemas.openxmlformats.org/officeDocument/2006/customXml" ds:itemID="{3827BE02-634D-4737-97FE-664AE69C23E4}">
   <ds:schemaRefs>
     <ds:schemaRef ds:uri="http://schemas.openxmlformats.org/officeDocument/2006/bibliography"/>
   </ds:schemaRefs>
